--- a/选拔赛/摘要.docx
+++ b/选拔赛/摘要.docx
@@ -284,7 +284,25 @@
           <w:sz w:val="24"/>
           <w:u w:val="single"/>
         </w:rPr>
-        <w:t xml:space="preserve">                          </w:t>
+        <w:t xml:space="preserve">           </w:t>
+      </w:r>
+      <w:r>
+        <w:rPr>
+          <w:rFonts w:hint="eastAsia"/>
+          <w:bCs/>
+          <w:sz w:val="24"/>
+          <w:u w:val="single"/>
+        </w:rPr>
+        <w:t>A</w:t>
+      </w:r>
+      <w:r>
+        <w:rPr>
+          <w:rFonts w:hint="eastAsia"/>
+          <w:bCs/>
+          <w:sz w:val="24"/>
+          <w:u w:val="single"/>
+        </w:rPr>
+        <w:t xml:space="preserve">               </w:t>
       </w:r>
     </w:p>
     <w:p>
@@ -1244,28 +1262,215 @@
     </w:p>
     <w:p>
       <w:pPr>
-        <w:widowControl/>
-        <w:jc w:val="left"/>
-        <w:rPr>
-          <w:rFonts w:ascii="宋体" w:hAnsi="宋体"/>
-          <w:b/>
-          <w:sz w:val="24"/>
-        </w:rPr>
-      </w:pPr>
-    </w:p>
-    <w:p>
-      <w:pPr>
-        <w:widowControl/>
-        <w:jc w:val="left"/>
-        <w:rPr>
-          <w:rFonts w:ascii="宋体" w:hAnsi="宋体"/>
-          <w:b/>
-          <w:sz w:val="24"/>
-        </w:rPr>
-      </w:pPr>
+        <w:spacing w:line="360" w:lineRule="auto"/>
+        <w:ind w:firstLine="420"/>
+        <w:rPr>
+          <w:rFonts w:ascii="宋体" w:hAnsi="宋体"/>
+          <w:sz w:val="24"/>
+        </w:rPr>
+      </w:pPr>
+      <w:r>
+        <w:rPr>
+          <w:rFonts w:hint="eastAsia"/>
+          <w:bCs/>
+          <w:sz w:val="24"/>
+        </w:rPr>
+        <w:t>针对问题</w:t>
+      </w:r>
+      <w:proofErr w:type="gramStart"/>
+      <w:r>
+        <w:rPr>
+          <w:rFonts w:hint="eastAsia"/>
+          <w:bCs/>
+          <w:sz w:val="24"/>
+        </w:rPr>
+        <w:t>一</w:t>
+      </w:r>
+      <w:proofErr w:type="gramEnd"/>
+      <w:r>
+        <w:rPr>
+          <w:rFonts w:hint="eastAsia"/>
+          <w:bCs/>
+          <w:sz w:val="24"/>
+        </w:rPr>
+        <w:t>，</w:t>
+      </w:r>
+      <w:r>
+        <w:rPr>
+          <w:rFonts w:hint="eastAsia"/>
+          <w:bCs/>
+          <w:sz w:val="24"/>
+        </w:rPr>
+        <w:t>要求规划大型运输车的行驶路径，使得货物运输时间达到最短。该问题本质是</w:t>
+      </w:r>
+      <w:r>
+        <w:rPr>
+          <w:rFonts w:hint="eastAsia"/>
+          <w:bCs/>
+          <w:sz w:val="24"/>
+        </w:rPr>
+        <w:t>单</w:t>
+      </w:r>
+      <w:r>
+        <w:rPr>
+          <w:rFonts w:hint="eastAsia"/>
+          <w:bCs/>
+          <w:sz w:val="24"/>
+        </w:rPr>
+        <w:t>旅行商问题，基于街道方向均平行于坐标轴，</w:t>
+      </w:r>
+      <w:r>
+        <w:rPr>
+          <w:rFonts w:hint="eastAsia"/>
+          <w:bCs/>
+          <w:sz w:val="24"/>
+        </w:rPr>
+        <w:t>采用</w:t>
+      </w:r>
+      <w:r>
+        <w:rPr>
+          <w:rFonts w:hint="eastAsia"/>
+          <w:bCs/>
+          <w:sz w:val="24"/>
+        </w:rPr>
+        <w:t>任意两点间的曼哈顿距离作为其间的距离，并设计</w:t>
+      </w:r>
+      <w:r>
+        <w:rPr>
+          <w:rFonts w:hint="eastAsia"/>
+          <w:bCs/>
+          <w:sz w:val="24"/>
+        </w:rPr>
+        <w:t>运输车最短距离作为目标函数，通过基于</w:t>
+      </w:r>
+      <w:proofErr w:type="gramStart"/>
+      <w:r>
+        <w:rPr>
+          <w:rFonts w:hint="eastAsia"/>
+          <w:bCs/>
+          <w:sz w:val="24"/>
+        </w:rPr>
+        <w:t>动态赌轮</w:t>
+      </w:r>
+      <w:r>
+        <w:rPr>
+          <w:rFonts w:hint="eastAsia"/>
+          <w:bCs/>
+          <w:sz w:val="24"/>
+        </w:rPr>
+        <w:t>的</w:t>
+      </w:r>
+      <w:proofErr w:type="gramEnd"/>
+      <w:r>
+        <w:rPr>
+          <w:rFonts w:hint="eastAsia"/>
+          <w:bCs/>
+          <w:sz w:val="24"/>
+        </w:rPr>
+        <w:t>遗传算法对其进行求解。</w:t>
+      </w:r>
+      <w:r>
+        <w:rPr>
+          <w:rFonts w:hint="eastAsia"/>
+          <w:bCs/>
+          <w:sz w:val="24"/>
+        </w:rPr>
+        <w:t>计算出其</w:t>
+      </w:r>
       <w:r>
         <w:rPr>
           <w:rFonts w:ascii="宋体" w:hAnsi="宋体" w:hint="eastAsia"/>
+          <w:sz w:val="24"/>
+        </w:rPr>
+        <w:t>运输方案</w:t>
+      </w:r>
+      <w:r>
+        <w:rPr>
+          <w:rFonts w:ascii="宋体" w:hAnsi="宋体" w:hint="eastAsia"/>
+          <w:sz w:val="24"/>
+        </w:rPr>
+        <w:t>为</w:t>
+      </w:r>
+      <w:r>
+        <w:rPr>
+          <w:rFonts w:ascii="宋体" w:hAnsi="宋体"/>
+          <w:sz w:val="24"/>
+        </w:rPr>
+        <w:t>[20,8,3,4,5,2,1,9,10,17,16,</w:t>
+      </w:r>
+    </w:p>
+    <w:p>
+      <w:pPr>
+        <w:spacing w:line="360" w:lineRule="auto"/>
+        <w:rPr>
+          <w:rFonts w:ascii="宋体" w:hAnsi="宋体" w:hint="eastAsia"/>
+          <w:sz w:val="24"/>
+        </w:rPr>
+      </w:pPr>
+      <w:r>
+        <w:rPr>
+          <w:rFonts w:ascii="宋体" w:hAnsi="宋体"/>
+          <w:sz w:val="24"/>
+        </w:rPr>
+        <w:t>18,15,14,19,13,12,11,6,7,20]</w:t>
+      </w:r>
+      <w:r>
+        <w:rPr>
+          <w:rFonts w:ascii="宋体" w:hAnsi="宋体" w:hint="eastAsia"/>
+          <w:sz w:val="24"/>
+        </w:rPr>
+        <w:t>，最短总距离为116km，总时间为</w:t>
+      </w:r>
+      <w:r>
+        <w:rPr>
+          <w:rFonts w:ascii="宋体" w:hAnsi="宋体" w:hint="eastAsia"/>
+          <w:sz w:val="24"/>
+        </w:rPr>
+        <w:t>2.9小时，其费用为？？？</w:t>
+      </w:r>
+      <w:r>
+        <w:rPr>
+          <w:rFonts w:ascii="宋体" w:hAnsi="宋体" w:hint="eastAsia"/>
+          <w:sz w:val="24"/>
+        </w:rPr>
+        <w:t>。</w:t>
+      </w:r>
+    </w:p>
+    <w:p>
+      <w:pPr>
+        <w:widowControl/>
+        <w:jc w:val="left"/>
+        <w:rPr>
+          <w:rFonts w:ascii="宋体" w:hAnsi="宋体"/>
+          <w:b/>
+          <w:sz w:val="24"/>
+        </w:rPr>
+      </w:pPr>
+    </w:p>
+    <w:p>
+      <w:pPr>
+        <w:widowControl/>
+        <w:jc w:val="left"/>
+        <w:rPr>
+          <w:rFonts w:ascii="宋体" w:hAnsi="宋体" w:hint="eastAsia"/>
+          <w:b/>
+          <w:sz w:val="24"/>
+        </w:rPr>
+      </w:pPr>
+    </w:p>
+    <w:p>
+      <w:pPr>
+        <w:widowControl/>
+        <w:jc w:val="left"/>
+        <w:rPr>
+          <w:rFonts w:ascii="宋体" w:hAnsi="宋体" w:hint="eastAsia"/>
+          <w:b/>
+          <w:sz w:val="24"/>
+        </w:rPr>
+      </w:pPr>
+      <w:r>
+        <w:rPr>
+          <w:rFonts w:ascii="宋体" w:hAnsi="宋体" w:hint="eastAsia"/>
           <w:b/>
           <w:sz w:val="24"/>
         </w:rPr>
@@ -1279,244 +1484,252 @@
         </w:rPr>
         <w:t>词：</w:t>
       </w:r>
-    </w:p>
-    <w:p>
-      <w:pPr>
-        <w:widowControl/>
-        <w:jc w:val="left"/>
-        <w:rPr>
-          <w:rFonts w:ascii="宋体" w:hAnsi="宋体"/>
-          <w:b/>
-          <w:sz w:val="24"/>
-        </w:rPr>
-      </w:pPr>
-    </w:p>
-    <w:p>
-      <w:pPr>
-        <w:widowControl/>
-        <w:jc w:val="left"/>
-        <w:rPr>
-          <w:rFonts w:ascii="宋体" w:hAnsi="宋体"/>
-          <w:b/>
-          <w:sz w:val="24"/>
-        </w:rPr>
-      </w:pPr>
-    </w:p>
-    <w:p>
-      <w:pPr>
-        <w:widowControl/>
-        <w:jc w:val="left"/>
-        <w:rPr>
-          <w:rFonts w:ascii="宋体" w:hAnsi="宋体"/>
-          <w:b/>
-          <w:sz w:val="24"/>
-        </w:rPr>
-      </w:pPr>
-    </w:p>
-    <w:p>
-      <w:pPr>
-        <w:widowControl/>
-        <w:jc w:val="left"/>
-        <w:rPr>
-          <w:rFonts w:ascii="宋体" w:hAnsi="宋体"/>
-          <w:b/>
-          <w:sz w:val="24"/>
-        </w:rPr>
-      </w:pPr>
-    </w:p>
-    <w:p>
-      <w:pPr>
-        <w:widowControl/>
-        <w:jc w:val="left"/>
-        <w:rPr>
-          <w:rFonts w:ascii="宋体" w:hAnsi="宋体"/>
-          <w:b/>
-          <w:sz w:val="24"/>
-        </w:rPr>
-      </w:pPr>
-    </w:p>
-    <w:p>
-      <w:pPr>
-        <w:widowControl/>
-        <w:jc w:val="left"/>
-        <w:rPr>
-          <w:rFonts w:ascii="宋体" w:hAnsi="宋体"/>
-          <w:b/>
-          <w:sz w:val="24"/>
-        </w:rPr>
-      </w:pPr>
-    </w:p>
-    <w:p>
-      <w:pPr>
-        <w:widowControl/>
-        <w:jc w:val="left"/>
-        <w:rPr>
-          <w:rFonts w:ascii="宋体" w:hAnsi="宋体"/>
-          <w:b/>
-          <w:sz w:val="24"/>
-        </w:rPr>
-      </w:pPr>
-    </w:p>
-    <w:p>
-      <w:pPr>
-        <w:widowControl/>
-        <w:jc w:val="left"/>
-        <w:rPr>
-          <w:rFonts w:ascii="宋体" w:hAnsi="宋体"/>
-          <w:b/>
-          <w:sz w:val="24"/>
-        </w:rPr>
-      </w:pPr>
-    </w:p>
-    <w:p>
-      <w:pPr>
-        <w:widowControl/>
-        <w:jc w:val="left"/>
-        <w:rPr>
-          <w:rFonts w:ascii="宋体" w:hAnsi="宋体"/>
-          <w:b/>
-          <w:sz w:val="24"/>
-        </w:rPr>
-      </w:pPr>
-    </w:p>
-    <w:p>
-      <w:pPr>
-        <w:widowControl/>
-        <w:jc w:val="left"/>
-        <w:rPr>
-          <w:rFonts w:ascii="宋体" w:hAnsi="宋体"/>
-          <w:b/>
-          <w:sz w:val="24"/>
-        </w:rPr>
-      </w:pPr>
-    </w:p>
-    <w:p>
-      <w:pPr>
-        <w:widowControl/>
-        <w:jc w:val="left"/>
-        <w:rPr>
-          <w:rFonts w:ascii="宋体" w:hAnsi="宋体"/>
-          <w:b/>
-          <w:sz w:val="24"/>
-        </w:rPr>
-      </w:pPr>
-    </w:p>
-    <w:p>
-      <w:pPr>
-        <w:widowControl/>
-        <w:jc w:val="left"/>
-        <w:rPr>
-          <w:rFonts w:ascii="宋体" w:hAnsi="宋体"/>
-          <w:b/>
-          <w:sz w:val="24"/>
-        </w:rPr>
-      </w:pPr>
-    </w:p>
-    <w:p>
-      <w:pPr>
-        <w:widowControl/>
-        <w:jc w:val="left"/>
-        <w:rPr>
-          <w:rFonts w:ascii="宋体" w:hAnsi="宋体"/>
-          <w:b/>
-          <w:sz w:val="24"/>
-        </w:rPr>
-      </w:pPr>
-    </w:p>
-    <w:p>
-      <w:pPr>
-        <w:widowControl/>
-        <w:jc w:val="left"/>
-        <w:rPr>
-          <w:rFonts w:ascii="宋体" w:hAnsi="宋体"/>
-          <w:b/>
-          <w:sz w:val="24"/>
-        </w:rPr>
-      </w:pPr>
-    </w:p>
-    <w:p>
-      <w:pPr>
-        <w:widowControl/>
-        <w:jc w:val="left"/>
-        <w:rPr>
-          <w:rFonts w:ascii="宋体" w:hAnsi="宋体"/>
-          <w:b/>
-          <w:sz w:val="24"/>
-        </w:rPr>
-      </w:pPr>
-    </w:p>
-    <w:p>
-      <w:pPr>
-        <w:widowControl/>
-        <w:jc w:val="left"/>
-        <w:rPr>
-          <w:rFonts w:ascii="宋体" w:hAnsi="宋体"/>
-          <w:b/>
-          <w:sz w:val="24"/>
-        </w:rPr>
-      </w:pPr>
-    </w:p>
-    <w:p>
-      <w:pPr>
-        <w:widowControl/>
-        <w:jc w:val="left"/>
-        <w:rPr>
-          <w:rFonts w:ascii="宋体" w:hAnsi="宋体"/>
-          <w:b/>
-          <w:sz w:val="24"/>
-        </w:rPr>
-      </w:pPr>
-    </w:p>
-    <w:p>
-      <w:pPr>
-        <w:widowControl/>
-        <w:jc w:val="left"/>
-        <w:rPr>
-          <w:rFonts w:ascii="宋体" w:hAnsi="宋体"/>
-          <w:b/>
-          <w:sz w:val="24"/>
-        </w:rPr>
-      </w:pPr>
-    </w:p>
-    <w:p>
-      <w:pPr>
-        <w:widowControl/>
-        <w:jc w:val="left"/>
-        <w:rPr>
-          <w:rFonts w:ascii="宋体" w:hAnsi="宋体"/>
-          <w:b/>
-          <w:sz w:val="24"/>
-        </w:rPr>
-      </w:pPr>
-    </w:p>
-    <w:p>
-      <w:pPr>
-        <w:widowControl/>
-        <w:jc w:val="left"/>
-        <w:rPr>
-          <w:rFonts w:ascii="宋体" w:hAnsi="宋体"/>
-          <w:b/>
-          <w:sz w:val="24"/>
-        </w:rPr>
-      </w:pPr>
-    </w:p>
-    <w:p>
-      <w:pPr>
-        <w:widowControl/>
-        <w:jc w:val="left"/>
-        <w:rPr>
-          <w:rFonts w:ascii="宋体" w:hAnsi="宋体"/>
-          <w:b/>
-          <w:sz w:val="24"/>
-        </w:rPr>
-      </w:pPr>
-    </w:p>
-    <w:p>
-      <w:pPr>
-        <w:widowControl/>
-        <w:jc w:val="left"/>
+      <w:r>
         <w:rPr>
           <w:rFonts w:ascii="宋体" w:hAnsi="宋体" w:hint="eastAsia"/>
+          <w:b/>
+          <w:sz w:val="24"/>
+        </w:rPr>
+        <w:t>多旅行商问题，遗传算法</w:t>
+      </w:r>
+    </w:p>
+    <w:p>
+      <w:pPr>
+        <w:widowControl/>
+        <w:jc w:val="left"/>
+        <w:rPr>
+          <w:rFonts w:ascii="宋体" w:hAnsi="宋体"/>
+          <w:b/>
+          <w:sz w:val="24"/>
+        </w:rPr>
+      </w:pPr>
+    </w:p>
+    <w:p>
+      <w:pPr>
+        <w:widowControl/>
+        <w:jc w:val="left"/>
+        <w:rPr>
+          <w:rFonts w:ascii="宋体" w:hAnsi="宋体"/>
+          <w:b/>
+          <w:sz w:val="24"/>
+        </w:rPr>
+      </w:pPr>
+    </w:p>
+    <w:p>
+      <w:pPr>
+        <w:widowControl/>
+        <w:jc w:val="left"/>
+        <w:rPr>
+          <w:rFonts w:ascii="宋体" w:hAnsi="宋体"/>
+          <w:b/>
+          <w:sz w:val="24"/>
+        </w:rPr>
+      </w:pPr>
+    </w:p>
+    <w:p>
+      <w:pPr>
+        <w:widowControl/>
+        <w:jc w:val="left"/>
+        <w:rPr>
+          <w:rFonts w:ascii="宋体" w:hAnsi="宋体"/>
+          <w:b/>
+          <w:sz w:val="24"/>
+        </w:rPr>
+      </w:pPr>
+    </w:p>
+    <w:p>
+      <w:pPr>
+        <w:widowControl/>
+        <w:jc w:val="left"/>
+        <w:rPr>
+          <w:rFonts w:ascii="宋体" w:hAnsi="宋体"/>
+          <w:b/>
+          <w:sz w:val="24"/>
+        </w:rPr>
+      </w:pPr>
+    </w:p>
+    <w:p>
+      <w:pPr>
+        <w:widowControl/>
+        <w:jc w:val="left"/>
+        <w:rPr>
+          <w:rFonts w:ascii="宋体" w:hAnsi="宋体"/>
+          <w:b/>
+          <w:sz w:val="24"/>
+        </w:rPr>
+      </w:pPr>
+    </w:p>
+    <w:p>
+      <w:pPr>
+        <w:widowControl/>
+        <w:jc w:val="left"/>
+        <w:rPr>
+          <w:rFonts w:ascii="宋体" w:hAnsi="宋体"/>
+          <w:b/>
+          <w:sz w:val="24"/>
+        </w:rPr>
+      </w:pPr>
+    </w:p>
+    <w:p>
+      <w:pPr>
+        <w:widowControl/>
+        <w:jc w:val="left"/>
+        <w:rPr>
+          <w:rFonts w:ascii="宋体" w:hAnsi="宋体"/>
+          <w:b/>
+          <w:sz w:val="24"/>
+        </w:rPr>
+      </w:pPr>
+    </w:p>
+    <w:p>
+      <w:pPr>
+        <w:widowControl/>
+        <w:jc w:val="left"/>
+        <w:rPr>
+          <w:rFonts w:ascii="宋体" w:hAnsi="宋体"/>
+          <w:b/>
+          <w:sz w:val="24"/>
+        </w:rPr>
+      </w:pPr>
+    </w:p>
+    <w:p>
+      <w:pPr>
+        <w:widowControl/>
+        <w:jc w:val="left"/>
+        <w:rPr>
+          <w:rFonts w:ascii="宋体" w:hAnsi="宋体"/>
+          <w:b/>
+          <w:sz w:val="24"/>
+        </w:rPr>
+      </w:pPr>
+    </w:p>
+    <w:p>
+      <w:pPr>
+        <w:widowControl/>
+        <w:jc w:val="left"/>
+        <w:rPr>
+          <w:rFonts w:ascii="宋体" w:hAnsi="宋体"/>
+          <w:b/>
+          <w:sz w:val="24"/>
+        </w:rPr>
+      </w:pPr>
+    </w:p>
+    <w:p>
+      <w:pPr>
+        <w:widowControl/>
+        <w:jc w:val="left"/>
+        <w:rPr>
+          <w:rFonts w:ascii="宋体" w:hAnsi="宋体"/>
+          <w:b/>
+          <w:sz w:val="24"/>
+        </w:rPr>
+      </w:pPr>
+    </w:p>
+    <w:p>
+      <w:pPr>
+        <w:widowControl/>
+        <w:jc w:val="left"/>
+        <w:rPr>
+          <w:rFonts w:ascii="宋体" w:hAnsi="宋体"/>
+          <w:b/>
+          <w:sz w:val="24"/>
+        </w:rPr>
+      </w:pPr>
+    </w:p>
+    <w:p>
+      <w:pPr>
+        <w:widowControl/>
+        <w:jc w:val="left"/>
+        <w:rPr>
+          <w:rFonts w:ascii="宋体" w:hAnsi="宋体"/>
+          <w:b/>
+          <w:sz w:val="24"/>
+        </w:rPr>
+      </w:pPr>
+    </w:p>
+    <w:p>
+      <w:pPr>
+        <w:widowControl/>
+        <w:jc w:val="left"/>
+        <w:rPr>
+          <w:rFonts w:ascii="宋体" w:hAnsi="宋体"/>
+          <w:b/>
+          <w:sz w:val="24"/>
+        </w:rPr>
+      </w:pPr>
+    </w:p>
+    <w:p>
+      <w:pPr>
+        <w:widowControl/>
+        <w:jc w:val="left"/>
+        <w:rPr>
+          <w:rFonts w:ascii="宋体" w:hAnsi="宋体"/>
+          <w:b/>
+          <w:sz w:val="24"/>
+        </w:rPr>
+      </w:pPr>
+    </w:p>
+    <w:p>
+      <w:pPr>
+        <w:widowControl/>
+        <w:jc w:val="left"/>
+        <w:rPr>
+          <w:rFonts w:ascii="宋体" w:hAnsi="宋体"/>
+          <w:b/>
+          <w:sz w:val="24"/>
+        </w:rPr>
+      </w:pPr>
+    </w:p>
+    <w:p>
+      <w:pPr>
+        <w:widowControl/>
+        <w:jc w:val="left"/>
+        <w:rPr>
+          <w:rFonts w:ascii="宋体" w:hAnsi="宋体"/>
+          <w:b/>
+          <w:sz w:val="24"/>
+        </w:rPr>
+      </w:pPr>
+    </w:p>
+    <w:p>
+      <w:pPr>
+        <w:widowControl/>
+        <w:jc w:val="left"/>
+        <w:rPr>
+          <w:rFonts w:ascii="宋体" w:hAnsi="宋体"/>
+          <w:b/>
+          <w:sz w:val="24"/>
+        </w:rPr>
+      </w:pPr>
+    </w:p>
+    <w:p>
+      <w:pPr>
+        <w:widowControl/>
+        <w:jc w:val="left"/>
+        <w:rPr>
+          <w:rFonts w:ascii="宋体" w:hAnsi="宋体"/>
+          <w:b/>
+          <w:sz w:val="24"/>
+        </w:rPr>
+      </w:pPr>
+    </w:p>
+    <w:p>
+      <w:pPr>
+        <w:widowControl/>
+        <w:jc w:val="left"/>
+        <w:rPr>
+          <w:rFonts w:ascii="宋体" w:hAnsi="宋体"/>
+          <w:b/>
+          <w:sz w:val="24"/>
+        </w:rPr>
+      </w:pPr>
+    </w:p>
+    <w:p>
+      <w:pPr>
+        <w:widowControl/>
+        <w:jc w:val="left"/>
+        <w:rPr>
+          <w:rFonts w:ascii="宋体" w:hAnsi="宋体"/>
           <w:b/>
           <w:sz w:val="24"/>
         </w:rPr>
@@ -1532,7 +1745,7 @@
       <w:pPr>
         <w:spacing w:line="360" w:lineRule="auto"/>
         <w:rPr>
-          <w:rFonts w:ascii="宋体" w:hAnsi="宋体" w:hint="eastAsia"/>
+          <w:rFonts w:ascii="宋体" w:hAnsi="宋体"/>
           <w:b/>
           <w:color w:val="FF0000"/>
           <w:sz w:val="24"/>
@@ -1704,7 +1917,7 @@
     <w:lsdException w:name="HTML Sample" w:semiHidden="1" w:unhideWhenUsed="1"/>
     <w:lsdException w:name="HTML Typewriter" w:semiHidden="1" w:unhideWhenUsed="1"/>
     <w:lsdException w:name="HTML Variable" w:semiHidden="1" w:unhideWhenUsed="1"/>
-    <w:lsdException w:name="Normal Table" w:qFormat="1"/>
+    <w:lsdException w:name="Normal Table" w:semiHidden="1" w:unhideWhenUsed="1" w:qFormat="1"/>
     <w:lsdException w:name="annotation subject" w:semiHidden="1" w:unhideWhenUsed="1"/>
     <w:lsdException w:name="No List" w:semiHidden="1" w:unhideWhenUsed="1"/>
     <w:lsdException w:name="Outline List 1" w:semiHidden="1" w:unhideWhenUsed="1"/>
@@ -1747,8 +1960,11 @@
     <w:lsdException w:name="Table Contemporary" w:semiHidden="1" w:unhideWhenUsed="1"/>
     <w:lsdException w:name="Table Elegant" w:semiHidden="1" w:unhideWhenUsed="1"/>
     <w:lsdException w:name="Table Professional" w:semiHidden="1" w:unhideWhenUsed="1"/>
+    <w:lsdException w:name="Table Subtle 1" w:semiHidden="1" w:unhideWhenUsed="1"/>
     <w:lsdException w:name="Table Subtle 2" w:semiHidden="1" w:unhideWhenUsed="1"/>
     <w:lsdException w:name="Table Web 1" w:semiHidden="1" w:unhideWhenUsed="1"/>
+    <w:lsdException w:name="Table Web 2" w:semiHidden="1" w:unhideWhenUsed="1"/>
+    <w:lsdException w:name="Table Web 3" w:semiHidden="1" w:unhideWhenUsed="1"/>
     <w:lsdException w:name="Balloon Text" w:semiHidden="1" w:unhideWhenUsed="1"/>
     <w:lsdException w:name="Table Grid" w:uiPriority="39"/>
     <w:lsdException w:name="Table Theme" w:semiHidden="1" w:unhideWhenUsed="1"/>

--- a/选拔赛/摘要.docx
+++ b/选拔赛/摘要.docx
@@ -1275,25 +1275,7 @@
           <w:bCs/>
           <w:sz w:val="24"/>
         </w:rPr>
-        <w:t>针对问题</w:t>
-      </w:r>
-      <w:proofErr w:type="gramStart"/>
-      <w:r>
-        <w:rPr>
-          <w:rFonts w:hint="eastAsia"/>
-          <w:bCs/>
-          <w:sz w:val="24"/>
-        </w:rPr>
-        <w:t>一</w:t>
-      </w:r>
-      <w:proofErr w:type="gramEnd"/>
-      <w:r>
-        <w:rPr>
-          <w:rFonts w:hint="eastAsia"/>
-          <w:bCs/>
-          <w:sz w:val="24"/>
-        </w:rPr>
-        <w:t>，</w:t>
+        <w:t>针对问题一，</w:t>
       </w:r>
       <w:r>
         <w:rPr>
@@ -1343,7 +1325,6 @@
         </w:rPr>
         <w:t>运输车最短距离作为目标函数，通过基于</w:t>
       </w:r>
-      <w:proofErr w:type="gramStart"/>
       <w:r>
         <w:rPr>
           <w:rFonts w:hint="eastAsia"/>
@@ -1360,7 +1341,6 @@
         </w:rPr>
         <w:t>的</w:t>
       </w:r>
-      <w:proofErr w:type="gramEnd"/>
       <w:r>
         <w:rPr>
           <w:rFonts w:hint="eastAsia"/>
@@ -1426,7 +1406,21 @@
           <w:rFonts w:ascii="宋体" w:hAnsi="宋体" w:hint="eastAsia"/>
           <w:sz w:val="24"/>
         </w:rPr>
-        <w:t>2.9小时，其费用为？？？</w:t>
+        <w:t>2.9小时，其费用为</w:t>
+      </w:r>
+      <w:r>
+        <w:rPr>
+          <w:rFonts w:ascii="宋体" w:hAnsi="宋体"/>
+          <w:sz w:val="24"/>
+        </w:rPr>
+        <w:t>3664.4</w:t>
+      </w:r>
+      <w:r>
+        <w:rPr>
+          <w:rFonts w:ascii="宋体" w:hAnsi="宋体" w:hint="eastAsia"/>
+          <w:sz w:val="24"/>
+        </w:rPr>
+        <w:t>元</w:t>
       </w:r>
       <w:r>
         <w:rPr>

--- a/选拔赛/摘要.docx
+++ b/选拔赛/摘要.docx
@@ -297,12 +297,20 @@
       </w:r>
       <w:r>
         <w:rPr>
-          <w:rFonts w:hint="eastAsia"/>
-          <w:bCs/>
-          <w:sz w:val="24"/>
-          <w:u w:val="single"/>
-        </w:rPr>
-        <w:t xml:space="preserve">               </w:t>
+          <w:bCs/>
+          <w:sz w:val="24"/>
+          <w:u w:val="single"/>
+        </w:rPr>
+        <w:t xml:space="preserve">  </w:t>
+      </w:r>
+      <w:r>
+        <w:rPr>
+          <w:rFonts w:hint="eastAsia"/>
+          <w:bCs/>
+          <w:sz w:val="24"/>
+          <w:u w:val="single"/>
+        </w:rPr>
+        <w:t xml:space="preserve">              </w:t>
       </w:r>
     </w:p>
     <w:p>
@@ -358,7 +366,14 @@
       </w:r>
       <w:r>
         <w:rPr>
-          <w:rFonts w:hint="eastAsia"/>
+          <w:bCs/>
+          <w:sz w:val="24"/>
+          <w:u w:val="single"/>
+        </w:rPr>
+        <w:t xml:space="preserve"> </w:t>
+      </w:r>
+      <w:r>
+        <w:rPr>
           <w:bCs/>
           <w:sz w:val="24"/>
           <w:u w:val="single"/>
@@ -367,12 +382,20 @@
       </w:r>
       <w:r>
         <w:rPr>
-          <w:rFonts w:hint="eastAsia"/>
-          <w:bCs/>
-          <w:sz w:val="24"/>
-          <w:u w:val="single"/>
-        </w:rPr>
-        <w:t xml:space="preserve">                      </w:t>
+          <w:bCs/>
+          <w:sz w:val="24"/>
+          <w:u w:val="single"/>
+        </w:rPr>
+        <w:t xml:space="preserve">  </w:t>
+      </w:r>
+      <w:r>
+        <w:rPr>
+          <w:rFonts w:hint="eastAsia"/>
+          <w:bCs/>
+          <w:sz w:val="24"/>
+          <w:u w:val="single"/>
+        </w:rPr>
+        <w:t xml:space="preserve">                     </w:t>
       </w:r>
       <w:r>
         <w:rPr>
@@ -476,7 +499,15 @@
           <w:sz w:val="24"/>
           <w:u w:val="single"/>
         </w:rPr>
-        <w:t>刘子川</w:t>
+        <w:t xml:space="preserve"> </w:t>
+      </w:r>
+      <w:r>
+        <w:rPr>
+          <w:bCs/>
+          <w:sz w:val="24"/>
+          <w:u w:val="single"/>
+        </w:rPr>
+        <w:t xml:space="preserve">     </w:t>
       </w:r>
       <w:r>
         <w:rPr>
@@ -537,25 +568,50 @@
           <w:sz w:val="24"/>
           <w:u w:val="single"/>
         </w:rPr>
-        <w:t xml:space="preserve">            </w:t>
-      </w:r>
-      <w:r>
-        <w:rPr>
-          <w:rFonts w:hint="eastAsia"/>
-          <w:bCs/>
-          <w:sz w:val="24"/>
-          <w:u w:val="single"/>
-        </w:rPr>
-        <w:t>程宇</w:t>
-      </w:r>
-      <w:r>
-        <w:rPr>
-          <w:rFonts w:hint="eastAsia"/>
-          <w:bCs/>
-          <w:sz w:val="24"/>
-          <w:u w:val="single"/>
-        </w:rPr>
-        <w:t xml:space="preserve">               </w:t>
+        <w:t xml:space="preserve">           </w:t>
+      </w:r>
+      <w:r>
+        <w:rPr>
+          <w:rFonts w:hint="eastAsia"/>
+          <w:bCs/>
+          <w:sz w:val="24"/>
+          <w:u w:val="single"/>
+        </w:rPr>
+        <w:t xml:space="preserve"> </w:t>
+      </w:r>
+      <w:r>
+        <w:rPr>
+          <w:bCs/>
+          <w:sz w:val="24"/>
+          <w:u w:val="single"/>
+        </w:rPr>
+        <w:t xml:space="preserve">   </w:t>
+      </w:r>
+      <w:r>
+        <w:rPr>
+          <w:rFonts w:hint="eastAsia"/>
+          <w:bCs/>
+          <w:sz w:val="24"/>
+          <w:u w:val="single"/>
+        </w:rPr>
+        <w:t xml:space="preserve">             </w:t>
+      </w:r>
+      <w:r>
+        <w:rPr>
+          <w:bCs/>
+          <w:sz w:val="24"/>
+          <w:u w:val="single"/>
+        </w:rPr>
+        <w:t xml:space="preserve"> </w:t>
+      </w:r>
+      <w:r>
+        <w:rPr>
+          <w:rFonts w:hint="eastAsia"/>
+          <w:bCs/>
+          <w:sz w:val="24"/>
+          <w:u w:val="single"/>
+        </w:rPr>
+        <w:t xml:space="preserve">  </w:t>
       </w:r>
     </w:p>
     <w:p>
@@ -615,7 +671,15 @@
           <w:sz w:val="24"/>
           <w:u w:val="single"/>
         </w:rPr>
-        <w:t>祁成</w:t>
+        <w:t xml:space="preserve"> </w:t>
+      </w:r>
+      <w:r>
+        <w:rPr>
+          <w:bCs/>
+          <w:sz w:val="24"/>
+          <w:u w:val="single"/>
+        </w:rPr>
+        <w:t xml:space="preserve">   </w:t>
       </w:r>
       <w:r>
         <w:rPr>
@@ -876,7 +940,16 @@
           <w:sz w:val="24"/>
           <w:u w:val="single"/>
         </w:rPr>
-        <w:t>16</w:t>
+        <w:t>1</w:t>
+      </w:r>
+      <w:r>
+        <w:rPr>
+          <w:rFonts w:hint="eastAsia"/>
+          <w:bCs/>
+          <w:sz w:val="24"/>
+          <w:u w:val="single"/>
+        </w:rPr>
+        <w:t>9</w:t>
       </w:r>
       <w:r>
         <w:rPr>
@@ -1251,183 +1324,528 @@
     </w:p>
     <w:p>
       <w:pPr>
+        <w:spacing w:line="360" w:lineRule="auto"/>
+        <w:ind w:firstLine="420"/>
+        <w:rPr>
+          <w:rFonts w:hint="eastAsia"/>
+          <w:bCs/>
+          <w:sz w:val="24"/>
+        </w:rPr>
+      </w:pPr>
+      <w:r>
+        <w:rPr>
+          <w:rFonts w:hint="eastAsia"/>
+          <w:bCs/>
+          <w:sz w:val="24"/>
+        </w:rPr>
+        <w:t>本文基于</w:t>
+      </w:r>
+      <w:r>
+        <w:rPr>
+          <w:rFonts w:hint="eastAsia"/>
+          <w:bCs/>
+          <w:sz w:val="24"/>
+        </w:rPr>
+        <w:t>目标</w:t>
+      </w:r>
+      <w:r>
+        <w:rPr>
+          <w:rFonts w:hint="eastAsia"/>
+          <w:bCs/>
+          <w:sz w:val="24"/>
+        </w:rPr>
+        <w:t>优化模型，</w:t>
+      </w:r>
+      <w:r>
+        <w:rPr>
+          <w:rFonts w:hint="eastAsia"/>
+          <w:bCs/>
+          <w:sz w:val="24"/>
+        </w:rPr>
+        <w:t>设计多旅行商求解</w:t>
+      </w:r>
+      <w:r>
+        <w:rPr>
+          <w:rFonts w:hint="eastAsia"/>
+          <w:bCs/>
+          <w:sz w:val="24"/>
+        </w:rPr>
+        <w:t>，</w:t>
+      </w:r>
+      <w:r>
+        <w:rPr>
+          <w:rFonts w:hint="eastAsia"/>
+          <w:bCs/>
+          <w:sz w:val="24"/>
+        </w:rPr>
+        <w:t>优化运输车</w:t>
+      </w:r>
+      <w:r>
+        <w:rPr>
+          <w:rFonts w:hint="eastAsia"/>
+          <w:bCs/>
+          <w:sz w:val="24"/>
+        </w:rPr>
+        <w:t>的</w:t>
+      </w:r>
+      <w:r>
+        <w:rPr>
+          <w:rFonts w:hint="eastAsia"/>
+          <w:bCs/>
+          <w:sz w:val="24"/>
+        </w:rPr>
+        <w:t>调度</w:t>
+      </w:r>
+      <w:r>
+        <w:rPr>
+          <w:rFonts w:hint="eastAsia"/>
+          <w:bCs/>
+          <w:sz w:val="24"/>
+        </w:rPr>
+        <w:t>方案。通过</w:t>
+      </w:r>
+      <w:r>
+        <w:rPr>
+          <w:rFonts w:hint="eastAsia"/>
+          <w:bCs/>
+          <w:sz w:val="24"/>
+        </w:rPr>
+        <w:t>基于</w:t>
+      </w:r>
+      <w:proofErr w:type="gramStart"/>
+      <w:r>
+        <w:rPr>
+          <w:rFonts w:hint="eastAsia"/>
+          <w:bCs/>
+          <w:sz w:val="24"/>
+        </w:rPr>
+        <w:t>动态赌轮</w:t>
+      </w:r>
+      <w:r>
+        <w:rPr>
+          <w:rFonts w:hint="eastAsia"/>
+          <w:bCs/>
+          <w:sz w:val="24"/>
+        </w:rPr>
+        <w:t>的</w:t>
+      </w:r>
+      <w:proofErr w:type="gramEnd"/>
+      <w:r>
+        <w:rPr>
+          <w:rFonts w:hint="eastAsia"/>
+          <w:bCs/>
+          <w:sz w:val="24"/>
+        </w:rPr>
+        <w:t>遗传算法</w:t>
+      </w:r>
+      <w:r>
+        <w:rPr>
+          <w:rFonts w:hint="eastAsia"/>
+          <w:bCs/>
+          <w:sz w:val="24"/>
+        </w:rPr>
+        <w:t>插板编码的</w:t>
+      </w:r>
+      <w:r>
+        <w:rPr>
+          <w:rFonts w:hint="eastAsia"/>
+          <w:bCs/>
+          <w:sz w:val="24"/>
+        </w:rPr>
+        <w:t>模型，选择出</w:t>
+      </w:r>
+      <w:r>
+        <w:rPr>
+          <w:rFonts w:hint="eastAsia"/>
+          <w:bCs/>
+          <w:sz w:val="24"/>
+        </w:rPr>
+        <w:t>调度</w:t>
+      </w:r>
+      <w:r>
+        <w:rPr>
+          <w:rFonts w:hint="eastAsia"/>
+          <w:bCs/>
+          <w:sz w:val="24"/>
+        </w:rPr>
+        <w:t>方案中</w:t>
+      </w:r>
+      <w:r>
+        <w:rPr>
+          <w:rFonts w:hint="eastAsia"/>
+          <w:bCs/>
+          <w:sz w:val="24"/>
+        </w:rPr>
+        <w:t>调度</w:t>
+      </w:r>
+      <w:r>
+        <w:rPr>
+          <w:rFonts w:hint="eastAsia"/>
+          <w:bCs/>
+          <w:sz w:val="24"/>
+        </w:rPr>
+        <w:t>时间最少，</w:t>
+      </w:r>
+      <w:r>
+        <w:rPr>
+          <w:rFonts w:ascii="宋体" w:hAnsi="宋体" w:hint="eastAsia"/>
+          <w:sz w:val="24"/>
+        </w:rPr>
+        <w:t>着重优化方案的经济效率</w:t>
+      </w:r>
+      <w:r>
+        <w:rPr>
+          <w:rFonts w:hint="eastAsia"/>
+          <w:bCs/>
+          <w:sz w:val="24"/>
+        </w:rPr>
+        <w:t>的</w:t>
+      </w:r>
+      <w:r>
+        <w:rPr>
+          <w:rFonts w:hint="eastAsia"/>
+          <w:bCs/>
+          <w:sz w:val="24"/>
+        </w:rPr>
+        <w:t>运输</w:t>
+      </w:r>
+      <w:r>
+        <w:rPr>
+          <w:rFonts w:hint="eastAsia"/>
+          <w:bCs/>
+          <w:sz w:val="24"/>
+        </w:rPr>
+        <w:t>方案。最后</w:t>
+      </w:r>
+      <w:r>
+        <w:rPr>
+          <w:rFonts w:hint="eastAsia"/>
+          <w:bCs/>
+          <w:sz w:val="24"/>
+        </w:rPr>
+        <w:t>。。。。。</w:t>
+      </w:r>
+    </w:p>
+    <w:p>
+      <w:pPr>
+        <w:spacing w:line="360" w:lineRule="auto"/>
+        <w:ind w:firstLine="420"/>
+        <w:rPr>
+          <w:rFonts w:ascii="宋体" w:hAnsi="宋体"/>
+          <w:sz w:val="24"/>
+        </w:rPr>
+      </w:pPr>
+      <w:r>
+        <w:rPr>
+          <w:rFonts w:hint="eastAsia"/>
+          <w:bCs/>
+          <w:sz w:val="24"/>
+        </w:rPr>
+        <w:t>针对问题</w:t>
+      </w:r>
+      <w:proofErr w:type="gramStart"/>
+      <w:r>
+        <w:rPr>
+          <w:rFonts w:hint="eastAsia"/>
+          <w:bCs/>
+          <w:sz w:val="24"/>
+        </w:rPr>
+        <w:t>一</w:t>
+      </w:r>
+      <w:proofErr w:type="gramEnd"/>
+      <w:r>
+        <w:rPr>
+          <w:rFonts w:hint="eastAsia"/>
+          <w:bCs/>
+          <w:sz w:val="24"/>
+        </w:rPr>
+        <w:t>，</w:t>
+      </w:r>
+      <w:r>
+        <w:rPr>
+          <w:rFonts w:hint="eastAsia"/>
+          <w:bCs/>
+          <w:sz w:val="24"/>
+        </w:rPr>
+        <w:t>要求规划大型运输车的行驶路径，使得货物运输时间达到最短。该问题本质是</w:t>
+      </w:r>
+      <w:r>
+        <w:rPr>
+          <w:rFonts w:hint="eastAsia"/>
+          <w:bCs/>
+          <w:sz w:val="24"/>
+        </w:rPr>
+        <w:t>单</w:t>
+      </w:r>
+      <w:r>
+        <w:rPr>
+          <w:rFonts w:hint="eastAsia"/>
+          <w:bCs/>
+          <w:sz w:val="24"/>
+        </w:rPr>
+        <w:t>旅行商问题，基于街道方向均平行于坐标轴，</w:t>
+      </w:r>
+      <w:r>
+        <w:rPr>
+          <w:rFonts w:hint="eastAsia"/>
+          <w:bCs/>
+          <w:sz w:val="24"/>
+        </w:rPr>
+        <w:t>采用</w:t>
+      </w:r>
+      <w:r>
+        <w:rPr>
+          <w:rFonts w:hint="eastAsia"/>
+          <w:bCs/>
+          <w:sz w:val="24"/>
+        </w:rPr>
+        <w:t>任意两点间的曼哈顿距离作为其间的距离，并设计</w:t>
+      </w:r>
+      <w:r>
+        <w:rPr>
+          <w:rFonts w:hint="eastAsia"/>
+          <w:bCs/>
+          <w:sz w:val="24"/>
+        </w:rPr>
+        <w:t>运输车最短距离作为目标函数，通过基于</w:t>
+      </w:r>
+      <w:proofErr w:type="gramStart"/>
+      <w:r>
+        <w:rPr>
+          <w:rFonts w:hint="eastAsia"/>
+          <w:bCs/>
+          <w:sz w:val="24"/>
+        </w:rPr>
+        <w:t>动态赌轮</w:t>
+      </w:r>
+      <w:r>
+        <w:rPr>
+          <w:rFonts w:hint="eastAsia"/>
+          <w:bCs/>
+          <w:sz w:val="24"/>
+        </w:rPr>
+        <w:t>的</w:t>
+      </w:r>
+      <w:proofErr w:type="gramEnd"/>
+      <w:r>
+        <w:rPr>
+          <w:rFonts w:hint="eastAsia"/>
+          <w:bCs/>
+          <w:sz w:val="24"/>
+        </w:rPr>
+        <w:t>遗传算法对其进行求解。</w:t>
+      </w:r>
+      <w:r>
+        <w:rPr>
+          <w:rFonts w:hint="eastAsia"/>
+          <w:bCs/>
+          <w:sz w:val="24"/>
+        </w:rPr>
+        <w:t>计算出其</w:t>
+      </w:r>
+      <w:r>
+        <w:rPr>
+          <w:rFonts w:ascii="宋体" w:hAnsi="宋体" w:hint="eastAsia"/>
+          <w:sz w:val="24"/>
+        </w:rPr>
+        <w:t>运输方案</w:t>
+      </w:r>
+      <w:r>
+        <w:rPr>
+          <w:rFonts w:ascii="宋体" w:hAnsi="宋体" w:hint="eastAsia"/>
+          <w:sz w:val="24"/>
+        </w:rPr>
+        <w:t>为</w:t>
+      </w:r>
+      <w:r>
+        <w:rPr>
+          <w:rFonts w:ascii="宋体" w:hAnsi="宋体"/>
+          <w:sz w:val="24"/>
+        </w:rPr>
+        <w:t>[20,8,3,4,5,2,1,9,10,17,16,</w:t>
+      </w:r>
+    </w:p>
+    <w:p>
+      <w:pPr>
+        <w:spacing w:line="360" w:lineRule="auto"/>
+        <w:rPr>
+          <w:rFonts w:ascii="宋体" w:hAnsi="宋体"/>
+          <w:sz w:val="24"/>
+        </w:rPr>
+      </w:pPr>
+      <w:r>
+        <w:rPr>
+          <w:rFonts w:ascii="宋体" w:hAnsi="宋体"/>
+          <w:sz w:val="24"/>
+        </w:rPr>
+        <w:t>18,15,14,19,13,12,11,6,7,20]</w:t>
+      </w:r>
+      <w:r>
+        <w:rPr>
+          <w:rFonts w:ascii="宋体" w:hAnsi="宋体" w:hint="eastAsia"/>
+          <w:sz w:val="24"/>
+        </w:rPr>
+        <w:t>，最短总距离为116km，总时间为</w:t>
+      </w:r>
+      <w:r>
+        <w:rPr>
+          <w:rFonts w:ascii="宋体" w:hAnsi="宋体" w:hint="eastAsia"/>
+          <w:sz w:val="24"/>
+        </w:rPr>
+        <w:t>2.9小时，其费用为</w:t>
+      </w:r>
+      <w:r>
+        <w:rPr>
+          <w:rFonts w:ascii="宋体" w:hAnsi="宋体"/>
+          <w:sz w:val="24"/>
+        </w:rPr>
+        <w:t>3664</w:t>
+      </w:r>
+      <w:r>
+        <w:rPr>
+          <w:rFonts w:ascii="宋体" w:hAnsi="宋体"/>
+          <w:sz w:val="24"/>
+        </w:rPr>
+        <w:t>.</w:t>
+      </w:r>
+      <w:r>
+        <w:rPr>
+          <w:rFonts w:ascii="宋体" w:hAnsi="宋体" w:hint="eastAsia"/>
+          <w:sz w:val="24"/>
+        </w:rPr>
+        <w:t>6</w:t>
+      </w:r>
+      <w:r>
+        <w:rPr>
+          <w:rFonts w:ascii="宋体" w:hAnsi="宋体" w:hint="eastAsia"/>
+          <w:sz w:val="24"/>
+        </w:rPr>
+        <w:t>元</w:t>
+      </w:r>
+      <w:r>
+        <w:rPr>
+          <w:rFonts w:ascii="宋体" w:hAnsi="宋体" w:hint="eastAsia"/>
+          <w:sz w:val="24"/>
+        </w:rPr>
+        <w:t>。</w:t>
+      </w:r>
+    </w:p>
+    <w:p>
+      <w:pPr>
+        <w:spacing w:line="360" w:lineRule="auto"/>
+        <w:rPr>
+          <w:rFonts w:ascii="宋体" w:hAnsi="宋体" w:hint="eastAsia"/>
+          <w:sz w:val="24"/>
+        </w:rPr>
+      </w:pPr>
+      <w:r>
+        <w:rPr>
+          <w:rFonts w:ascii="宋体" w:hAnsi="宋体"/>
+          <w:sz w:val="24"/>
+        </w:rPr>
+        <w:tab/>
+      </w:r>
+      <w:r>
+        <w:rPr>
+          <w:rFonts w:ascii="宋体" w:hAnsi="宋体" w:hint="eastAsia"/>
+          <w:sz w:val="24"/>
+        </w:rPr>
+        <w:t>针对问题二，为</w:t>
+      </w:r>
+      <w:r>
+        <w:rPr>
+          <w:rFonts w:ascii="宋体" w:hAnsi="宋体" w:hint="eastAsia"/>
+          <w:sz w:val="24"/>
+        </w:rPr>
+        <w:t>设计小型运输车的调度方案，</w:t>
+      </w:r>
+      <w:r>
+        <w:rPr>
+          <w:rFonts w:ascii="宋体" w:hAnsi="宋体" w:hint="eastAsia"/>
+          <w:sz w:val="24"/>
+        </w:rPr>
+        <w:t>本组</w:t>
+      </w:r>
+      <w:r>
+        <w:rPr>
+          <w:rFonts w:ascii="宋体" w:hAnsi="宋体" w:hint="eastAsia"/>
+          <w:sz w:val="24"/>
+        </w:rPr>
+        <w:t>将时间限制设置为约束，着重优化方案的经济效率。在问题</w:t>
+      </w:r>
+      <w:proofErr w:type="gramStart"/>
+      <w:r>
+        <w:rPr>
+          <w:rFonts w:ascii="宋体" w:hAnsi="宋体" w:hint="eastAsia"/>
+          <w:sz w:val="24"/>
+        </w:rPr>
+        <w:t>一</w:t>
+      </w:r>
+      <w:proofErr w:type="gramEnd"/>
+      <w:r>
+        <w:rPr>
+          <w:rFonts w:ascii="宋体" w:hAnsi="宋体" w:hint="eastAsia"/>
+          <w:sz w:val="24"/>
+        </w:rPr>
+        <w:t>的基础上重新建立模型，鉴于第二问的决策变量是多段序列的和，设计了插板编码对决策变量进行编码，并</w:t>
+      </w:r>
+      <w:proofErr w:type="gramStart"/>
+      <w:r>
+        <w:rPr>
+          <w:rFonts w:ascii="宋体" w:hAnsi="宋体" w:hint="eastAsia"/>
+          <w:sz w:val="24"/>
+        </w:rPr>
+        <w:t>基于问题</w:t>
+      </w:r>
+      <w:proofErr w:type="gramEnd"/>
+      <w:r>
+        <w:rPr>
+          <w:rFonts w:ascii="宋体" w:hAnsi="宋体" w:hint="eastAsia"/>
+          <w:sz w:val="24"/>
+        </w:rPr>
+        <w:t>一中的</w:t>
+      </w:r>
+      <w:proofErr w:type="gramStart"/>
+      <w:r>
+        <w:rPr>
+          <w:rFonts w:ascii="宋体" w:hAnsi="宋体" w:hint="eastAsia"/>
+          <w:sz w:val="24"/>
+        </w:rPr>
+        <w:t>动态赌轮遗传</w:t>
+      </w:r>
+      <w:proofErr w:type="gramEnd"/>
+      <w:r>
+        <w:rPr>
+          <w:rFonts w:ascii="宋体" w:hAnsi="宋体" w:hint="eastAsia"/>
+          <w:sz w:val="24"/>
+        </w:rPr>
+        <w:t>算法以运输总成本为目标进行优化。</w:t>
+      </w:r>
+      <w:r>
+        <w:rPr>
+          <w:rFonts w:ascii="宋体" w:hAnsi="宋体" w:hint="eastAsia"/>
+          <w:sz w:val="24"/>
+        </w:rPr>
+        <w:t>计算出所需要9量小型运输车，其运输方案如表二所示。</w:t>
+      </w:r>
+    </w:p>
+    <w:p>
+      <w:pPr>
         <w:widowControl/>
         <w:jc w:val="left"/>
         <w:rPr>
+          <w:rFonts w:ascii="宋体" w:hAnsi="宋体" w:hint="eastAsia"/>
+          <w:b/>
+          <w:sz w:val="24"/>
+        </w:rPr>
+      </w:pPr>
+      <w:r>
+        <w:rPr>
           <w:rFonts w:ascii="宋体" w:hAnsi="宋体"/>
           <w:b/>
           <w:sz w:val="24"/>
         </w:rPr>
-      </w:pPr>
-    </w:p>
-    <w:p>
-      <w:pPr>
-        <w:spacing w:line="360" w:lineRule="auto"/>
-        <w:ind w:firstLine="420"/>
-        <w:rPr>
-          <w:rFonts w:ascii="宋体" w:hAnsi="宋体"/>
-          <w:sz w:val="24"/>
-        </w:rPr>
-      </w:pPr>
-      <w:r>
-        <w:rPr>
-          <w:rFonts w:hint="eastAsia"/>
-          <w:bCs/>
-          <w:sz w:val="24"/>
-        </w:rPr>
-        <w:t>针对问题一，</w:t>
-      </w:r>
-      <w:r>
-        <w:rPr>
-          <w:rFonts w:hint="eastAsia"/>
-          <w:bCs/>
-          <w:sz w:val="24"/>
-        </w:rPr>
-        <w:t>要求规划大型运输车的行驶路径，使得货物运输时间达到最短。该问题本质是</w:t>
-      </w:r>
-      <w:r>
-        <w:rPr>
-          <w:rFonts w:hint="eastAsia"/>
-          <w:bCs/>
-          <w:sz w:val="24"/>
-        </w:rPr>
-        <w:t>单</w:t>
-      </w:r>
-      <w:r>
-        <w:rPr>
-          <w:rFonts w:hint="eastAsia"/>
-          <w:bCs/>
-          <w:sz w:val="24"/>
-        </w:rPr>
-        <w:t>旅行商问题，基于街道方向均平行于坐标轴，</w:t>
-      </w:r>
-      <w:r>
-        <w:rPr>
-          <w:rFonts w:hint="eastAsia"/>
-          <w:bCs/>
-          <w:sz w:val="24"/>
-        </w:rPr>
-        <w:t>采用</w:t>
-      </w:r>
-      <w:r>
-        <w:rPr>
-          <w:rFonts w:hint="eastAsia"/>
-          <w:bCs/>
-          <w:sz w:val="24"/>
-        </w:rPr>
-        <w:t>任意两点间的曼哈顿距离作为其间的距离，并设计</w:t>
-      </w:r>
-      <w:r>
-        <w:rPr>
-          <w:rFonts w:hint="eastAsia"/>
-          <w:bCs/>
-          <w:sz w:val="24"/>
-        </w:rPr>
-        <w:t>运输车最短距离作为目标函数，通过基于</w:t>
-      </w:r>
-      <w:r>
-        <w:rPr>
-          <w:rFonts w:hint="eastAsia"/>
-          <w:bCs/>
-          <w:sz w:val="24"/>
-        </w:rPr>
-        <w:t>动态赌轮</w:t>
-      </w:r>
-      <w:r>
-        <w:rPr>
-          <w:rFonts w:hint="eastAsia"/>
-          <w:bCs/>
-          <w:sz w:val="24"/>
-        </w:rPr>
-        <w:t>的</w:t>
-      </w:r>
-      <w:r>
-        <w:rPr>
-          <w:rFonts w:hint="eastAsia"/>
-          <w:bCs/>
-          <w:sz w:val="24"/>
-        </w:rPr>
-        <w:t>遗传算法对其进行求解。</w:t>
-      </w:r>
-      <w:r>
-        <w:rPr>
-          <w:rFonts w:hint="eastAsia"/>
-          <w:bCs/>
-          <w:sz w:val="24"/>
-        </w:rPr>
-        <w:t>计算出其</w:t>
-      </w:r>
-      <w:r>
-        <w:rPr>
-          <w:rFonts w:ascii="宋体" w:hAnsi="宋体" w:hint="eastAsia"/>
-          <w:sz w:val="24"/>
-        </w:rPr>
-        <w:t>运输方案</w:t>
-      </w:r>
-      <w:r>
-        <w:rPr>
-          <w:rFonts w:ascii="宋体" w:hAnsi="宋体" w:hint="eastAsia"/>
-          <w:sz w:val="24"/>
-        </w:rPr>
-        <w:t>为</w:t>
-      </w:r>
-      <w:r>
-        <w:rPr>
-          <w:rFonts w:ascii="宋体" w:hAnsi="宋体"/>
-          <w:sz w:val="24"/>
-        </w:rPr>
-        <w:t>[20,8,3,4,5,2,1,9,10,17,16,</w:t>
-      </w:r>
-    </w:p>
-    <w:p>
-      <w:pPr>
-        <w:spacing w:line="360" w:lineRule="auto"/>
-        <w:rPr>
-          <w:rFonts w:ascii="宋体" w:hAnsi="宋体" w:hint="eastAsia"/>
-          <w:sz w:val="24"/>
-        </w:rPr>
-      </w:pPr>
-      <w:r>
-        <w:rPr>
-          <w:rFonts w:ascii="宋体" w:hAnsi="宋体"/>
-          <w:sz w:val="24"/>
-        </w:rPr>
-        <w:t>18,15,14,19,13,12,11,6,7,20]</w:t>
-      </w:r>
-      <w:r>
-        <w:rPr>
-          <w:rFonts w:ascii="宋体" w:hAnsi="宋体" w:hint="eastAsia"/>
-          <w:sz w:val="24"/>
-        </w:rPr>
-        <w:t>，最短总距离为116km，总时间为</w:t>
-      </w:r>
-      <w:r>
-        <w:rPr>
-          <w:rFonts w:ascii="宋体" w:hAnsi="宋体" w:hint="eastAsia"/>
-          <w:sz w:val="24"/>
-        </w:rPr>
-        <w:t>2.9小时，其费用为</w:t>
-      </w:r>
-      <w:r>
-        <w:rPr>
-          <w:rFonts w:ascii="宋体" w:hAnsi="宋体"/>
-          <w:sz w:val="24"/>
-        </w:rPr>
-        <w:t>3664.4</w:t>
-      </w:r>
-      <w:r>
-        <w:rPr>
-          <w:rFonts w:ascii="宋体" w:hAnsi="宋体" w:hint="eastAsia"/>
-          <w:sz w:val="24"/>
-        </w:rPr>
-        <w:t>元</w:t>
-      </w:r>
-      <w:r>
-        <w:rPr>
-          <w:rFonts w:ascii="宋体" w:hAnsi="宋体" w:hint="eastAsia"/>
-          <w:sz w:val="24"/>
-        </w:rPr>
-        <w:t>。</w:t>
+        <w:tab/>
       </w:r>
     </w:p>
     <w:p>
@@ -1435,7 +1853,7 @@
         <w:widowControl/>
         <w:jc w:val="left"/>
         <w:rPr>
-          <w:rFonts w:ascii="宋体" w:hAnsi="宋体"/>
+          <w:rFonts w:ascii="宋体" w:hAnsi="宋体" w:hint="eastAsia"/>
           <w:b/>
           <w:sz w:val="24"/>
         </w:rPr>
@@ -1486,6 +1904,14 @@
         </w:rPr>
         <w:t>多旅行商问题，遗传算法</w:t>
       </w:r>
+      <w:r>
+        <w:rPr>
+          <w:rFonts w:ascii="宋体" w:hAnsi="宋体" w:hint="eastAsia"/>
+          <w:b/>
+          <w:sz w:val="24"/>
+        </w:rPr>
+        <w:t>，插板编码</w:t>
+      </w:r>
     </w:p>
     <w:p>
       <w:pPr>
@@ -1615,133 +2041,6 @@
         <w:rPr>
           <w:rFonts w:ascii="宋体" w:hAnsi="宋体"/>
           <w:b/>
-          <w:sz w:val="24"/>
-        </w:rPr>
-      </w:pPr>
-    </w:p>
-    <w:p>
-      <w:pPr>
-        <w:widowControl/>
-        <w:jc w:val="left"/>
-        <w:rPr>
-          <w:rFonts w:ascii="宋体" w:hAnsi="宋体"/>
-          <w:b/>
-          <w:sz w:val="24"/>
-        </w:rPr>
-      </w:pPr>
-    </w:p>
-    <w:p>
-      <w:pPr>
-        <w:widowControl/>
-        <w:jc w:val="left"/>
-        <w:rPr>
-          <w:rFonts w:ascii="宋体" w:hAnsi="宋体"/>
-          <w:b/>
-          <w:sz w:val="24"/>
-        </w:rPr>
-      </w:pPr>
-    </w:p>
-    <w:p>
-      <w:pPr>
-        <w:widowControl/>
-        <w:jc w:val="left"/>
-        <w:rPr>
-          <w:rFonts w:ascii="宋体" w:hAnsi="宋体"/>
-          <w:b/>
-          <w:sz w:val="24"/>
-        </w:rPr>
-      </w:pPr>
-    </w:p>
-    <w:p>
-      <w:pPr>
-        <w:widowControl/>
-        <w:jc w:val="left"/>
-        <w:rPr>
-          <w:rFonts w:ascii="宋体" w:hAnsi="宋体"/>
-          <w:b/>
-          <w:sz w:val="24"/>
-        </w:rPr>
-      </w:pPr>
-    </w:p>
-    <w:p>
-      <w:pPr>
-        <w:widowControl/>
-        <w:jc w:val="left"/>
-        <w:rPr>
-          <w:rFonts w:ascii="宋体" w:hAnsi="宋体"/>
-          <w:b/>
-          <w:sz w:val="24"/>
-        </w:rPr>
-      </w:pPr>
-    </w:p>
-    <w:p>
-      <w:pPr>
-        <w:widowControl/>
-        <w:jc w:val="left"/>
-        <w:rPr>
-          <w:rFonts w:ascii="宋体" w:hAnsi="宋体"/>
-          <w:b/>
-          <w:sz w:val="24"/>
-        </w:rPr>
-      </w:pPr>
-    </w:p>
-    <w:p>
-      <w:pPr>
-        <w:widowControl/>
-        <w:jc w:val="left"/>
-        <w:rPr>
-          <w:rFonts w:ascii="宋体" w:hAnsi="宋体"/>
-          <w:b/>
-          <w:sz w:val="24"/>
-        </w:rPr>
-      </w:pPr>
-    </w:p>
-    <w:p>
-      <w:pPr>
-        <w:widowControl/>
-        <w:jc w:val="left"/>
-        <w:rPr>
-          <w:rFonts w:ascii="宋体" w:hAnsi="宋体"/>
-          <w:b/>
-          <w:sz w:val="24"/>
-        </w:rPr>
-      </w:pPr>
-    </w:p>
-    <w:p>
-      <w:pPr>
-        <w:widowControl/>
-        <w:jc w:val="left"/>
-        <w:rPr>
-          <w:rFonts w:ascii="宋体" w:hAnsi="宋体"/>
-          <w:b/>
-          <w:sz w:val="24"/>
-        </w:rPr>
-      </w:pPr>
-    </w:p>
-    <w:p>
-      <w:pPr>
-        <w:widowControl/>
-        <w:jc w:val="left"/>
-        <w:rPr>
-          <w:rFonts w:ascii="宋体" w:hAnsi="宋体"/>
-          <w:b/>
-          <w:sz w:val="24"/>
-        </w:rPr>
-        <w:sectPr>
-          <w:pgSz w:w="11906" w:h="16838"/>
-          <w:pgMar w:top="1440" w:right="1519" w:bottom="1440" w:left="1746" w:header="851" w:footer="992" w:gutter="0"/>
-          <w:cols w:space="0"/>
-          <w:docGrid w:type="lines" w:linePitch="312"/>
-        </w:sectPr>
-      </w:pPr>
-    </w:p>
-    <w:p>
-      <w:pPr>
-        <w:spacing w:line="360" w:lineRule="auto"/>
-        <w:rPr>
-          <w:rFonts w:ascii="宋体" w:hAnsi="宋体"/>
-          <w:b/>
-          <w:color w:val="FF0000"/>
           <w:sz w:val="24"/>
         </w:rPr>
       </w:pPr>

--- a/选拔赛/摘要.docx
+++ b/选拔赛/摘要.docx
@@ -1276,7 +1276,15 @@
           <w:b/>
           <w:sz w:val="28"/>
         </w:rPr>
-        <w:t xml:space="preserve">题 目：      </w:t>
+        <w:t xml:space="preserve">题 目：  </w:t>
+      </w:r>
+      <w:r>
+        <w:rPr>
+          <w:rFonts w:ascii="宋体" w:hAnsi="宋体" w:hint="eastAsia"/>
+          <w:b/>
+          <w:sz w:val="28"/>
+        </w:rPr>
+        <w:t>基于插板式编码遗传算法的食品调度优化</w:t>
       </w:r>
     </w:p>
     <w:p>
@@ -1515,15 +1523,7 @@
           <w:bCs/>
           <w:sz w:val="24"/>
         </w:rPr>
-        <w:t>方案。最后</w:t>
-      </w:r>
-      <w:r>
-        <w:rPr>
-          <w:rFonts w:hint="eastAsia"/>
-          <w:bCs/>
-          <w:sz w:val="24"/>
-        </w:rPr>
-        <w:t>。。。。。</w:t>
+        <w:t>方案。</w:t>
       </w:r>
     </w:p>
     <w:p>
@@ -1864,7 +1864,7 @@
         <w:widowControl/>
         <w:jc w:val="left"/>
         <w:rPr>
-          <w:rFonts w:ascii="宋体" w:hAnsi="宋体" w:hint="eastAsia"/>
+          <w:rFonts w:ascii="宋体" w:hAnsi="宋体"/>
           <w:b/>
           <w:sz w:val="24"/>
         </w:rPr>
@@ -1875,43 +1875,11 @@
         <w:widowControl/>
         <w:jc w:val="left"/>
         <w:rPr>
-          <w:rFonts w:ascii="宋体" w:hAnsi="宋体" w:hint="eastAsia"/>
-          <w:b/>
-          <w:sz w:val="24"/>
-        </w:rPr>
-      </w:pPr>
-      <w:r>
-        <w:rPr>
-          <w:rFonts w:ascii="宋体" w:hAnsi="宋体" w:hint="eastAsia"/>
-          <w:b/>
-          <w:sz w:val="24"/>
-        </w:rPr>
-        <w:t>关键</w:t>
-      </w:r>
-      <w:r>
-        <w:rPr>
           <w:rFonts w:ascii="宋体" w:hAnsi="宋体"/>
           <w:b/>
           <w:sz w:val="24"/>
         </w:rPr>
-        <w:t>词：</w:t>
-      </w:r>
-      <w:r>
-        <w:rPr>
-          <w:rFonts w:ascii="宋体" w:hAnsi="宋体" w:hint="eastAsia"/>
-          <w:b/>
-          <w:sz w:val="24"/>
-        </w:rPr>
-        <w:t>多旅行商问题，遗传算法</w:t>
-      </w:r>
-      <w:r>
-        <w:rPr>
-          <w:rFonts w:ascii="宋体" w:hAnsi="宋体" w:hint="eastAsia"/>
-          <w:b/>
-          <w:sz w:val="24"/>
-        </w:rPr>
-        <w:t>，插板编码</w:t>
-      </w:r>
+      </w:pPr>
     </w:p>
     <w:p>
       <w:pPr>
@@ -2017,7 +1985,7 @@
         <w:widowControl/>
         <w:jc w:val="left"/>
         <w:rPr>
-          <w:rFonts w:ascii="宋体" w:hAnsi="宋体"/>
+          <w:rFonts w:ascii="宋体" w:hAnsi="宋体" w:hint="eastAsia"/>
           <w:b/>
           <w:sz w:val="24"/>
         </w:rPr>
@@ -2033,17 +2001,71 @@
           <w:sz w:val="24"/>
         </w:rPr>
       </w:pPr>
-    </w:p>
-    <w:p>
-      <w:pPr>
-        <w:widowControl/>
-        <w:jc w:val="left"/>
+      <w:r>
+        <w:rPr>
+          <w:rFonts w:ascii="宋体" w:hAnsi="宋体" w:hint="eastAsia"/>
+          <w:b/>
+          <w:sz w:val="24"/>
+        </w:rPr>
+        <w:t>关键</w:t>
+      </w:r>
+      <w:r>
         <w:rPr>
           <w:rFonts w:ascii="宋体" w:hAnsi="宋体"/>
           <w:b/>
           <w:sz w:val="24"/>
         </w:rPr>
-      </w:pPr>
+        <w:t>词：</w:t>
+      </w:r>
+      <w:r>
+        <w:rPr>
+          <w:rFonts w:ascii="宋体" w:hAnsi="宋体" w:hint="eastAsia"/>
+          <w:b/>
+          <w:sz w:val="24"/>
+        </w:rPr>
+        <w:t>多旅行商问题</w:t>
+      </w:r>
+      <w:r>
+        <w:rPr>
+          <w:rFonts w:ascii="宋体" w:hAnsi="宋体" w:hint="eastAsia"/>
+          <w:b/>
+          <w:sz w:val="24"/>
+        </w:rPr>
+        <w:t>，插板编码</w:t>
+      </w:r>
+      <w:r>
+        <w:rPr>
+          <w:rFonts w:ascii="宋体" w:hAnsi="宋体" w:hint="eastAsia"/>
+          <w:b/>
+          <w:sz w:val="24"/>
+        </w:rPr>
+        <w:t>，遗传算法</w:t>
+      </w:r>
+      <w:r>
+        <w:rPr>
+          <w:rFonts w:ascii="宋体" w:hAnsi="宋体" w:hint="eastAsia"/>
+          <w:b/>
+          <w:sz w:val="24"/>
+        </w:rPr>
+        <w:t>，</w:t>
+      </w:r>
+      <w:r>
+        <w:rPr>
+          <w:rFonts w:ascii="宋体" w:hAnsi="宋体" w:hint="eastAsia"/>
+          <w:b/>
+          <w:sz w:val="24"/>
+        </w:rPr>
+        <w:t>动</w:t>
+      </w:r>
+      <w:r>
+        <w:rPr>
+          <w:rFonts w:ascii="宋体" w:hAnsi="宋体" w:hint="eastAsia"/>
+          <w:b/>
+          <w:bCs/>
+          <w:sz w:val="24"/>
+        </w:rPr>
+        <w:t>态赌轮</w:t>
+      </w:r>
     </w:p>
     <w:sectPr>
       <w:pgSz w:w="11906" w:h="16838"/>

--- a/选拔赛/摘要.docx
+++ b/选拔赛/摘要.docx
@@ -289,7 +289,7 @@
       <w:r>
         <w:rPr>
           <w:rFonts w:hint="eastAsia"/>
-          <w:bCs/>
+          <w:b/>
           <w:sz w:val="24"/>
           <w:u w:val="single"/>
         </w:rPr>
@@ -374,7 +374,7 @@
       </w:r>
       <w:r>
         <w:rPr>
-          <w:bCs/>
+          <w:b/>
           <w:sz w:val="24"/>
           <w:u w:val="single"/>
         </w:rPr>
@@ -382,11 +382,19 @@
       </w:r>
       <w:r>
         <w:rPr>
-          <w:bCs/>
-          <w:sz w:val="24"/>
-          <w:u w:val="single"/>
-        </w:rPr>
-        <w:t xml:space="preserve">  </w:t>
+          <w:b/>
+          <w:sz w:val="24"/>
+          <w:u w:val="single"/>
+        </w:rPr>
+        <w:t xml:space="preserve"> </w:t>
+      </w:r>
+      <w:r>
+        <w:rPr>
+          <w:bCs/>
+          <w:sz w:val="24"/>
+          <w:u w:val="single"/>
+        </w:rPr>
+        <w:t xml:space="preserve"> </w:t>
       </w:r>
       <w:r>
         <w:rPr>
@@ -1335,7 +1343,6 @@
         <w:spacing w:line="360" w:lineRule="auto"/>
         <w:ind w:firstLine="420"/>
         <w:rPr>
-          <w:rFonts w:hint="eastAsia"/>
           <w:bCs/>
           <w:sz w:val="24"/>
         </w:rPr>
@@ -1420,7 +1427,6 @@
         </w:rPr>
         <w:t>基于</w:t>
       </w:r>
-      <w:proofErr w:type="gramStart"/>
       <w:r>
         <w:rPr>
           <w:rFonts w:hint="eastAsia"/>
@@ -1437,7 +1443,6 @@
         </w:rPr>
         <w:t>的</w:t>
       </w:r>
-      <w:proofErr w:type="gramEnd"/>
       <w:r>
         <w:rPr>
           <w:rFonts w:hint="eastAsia"/>
@@ -1541,33 +1546,7 @@
           <w:bCs/>
           <w:sz w:val="24"/>
         </w:rPr>
-        <w:t>针对问题</w:t>
-      </w:r>
-      <w:proofErr w:type="gramStart"/>
-      <w:r>
-        <w:rPr>
-          <w:rFonts w:hint="eastAsia"/>
-          <w:bCs/>
-          <w:sz w:val="24"/>
-        </w:rPr>
-        <w:t>一</w:t>
-      </w:r>
-      <w:proofErr w:type="gramEnd"/>
-      <w:r>
-        <w:rPr>
-          <w:rFonts w:hint="eastAsia"/>
-          <w:bCs/>
-          <w:sz w:val="24"/>
-        </w:rPr>
-        <w:t>，</w:t>
-      </w:r>
-      <w:r>
-        <w:rPr>
-          <w:rFonts w:hint="eastAsia"/>
-          <w:bCs/>
-          <w:sz w:val="24"/>
-        </w:rPr>
-        <w:t>要求规划大型运输车的行驶路径，使得货物运输时间达到最短。该问题本质是</w:t>
+        <w:t>针对问题一，要求规划大型运输车的行驶路径，使得货物运输时间达到最短。该问题本质是</w:t>
       </w:r>
       <w:r>
         <w:rPr>
@@ -1609,7 +1588,6 @@
         </w:rPr>
         <w:t>运输车最短距离作为目标函数，通过基于</w:t>
       </w:r>
-      <w:proofErr w:type="gramStart"/>
       <w:r>
         <w:rPr>
           <w:rFonts w:hint="eastAsia"/>
@@ -1626,7 +1604,6 @@
         </w:rPr>
         <w:t>的</w:t>
       </w:r>
-      <w:proofErr w:type="gramEnd"/>
       <w:r>
         <w:rPr>
           <w:rFonts w:hint="eastAsia"/>
@@ -1699,127 +1676,65 @@
           <w:rFonts w:ascii="宋体" w:hAnsi="宋体"/>
           <w:sz w:val="24"/>
         </w:rPr>
-        <w:t>3664</w:t>
-      </w:r>
-      <w:r>
-        <w:rPr>
-          <w:rFonts w:ascii="宋体" w:hAnsi="宋体"/>
-          <w:sz w:val="24"/>
-        </w:rPr>
-        <w:t>.</w:t>
+        <w:t>7695.2</w:t>
       </w:r>
       <w:r>
         <w:rPr>
           <w:rFonts w:ascii="宋体" w:hAnsi="宋体" w:hint="eastAsia"/>
           <w:sz w:val="24"/>
         </w:rPr>
-        <w:t>6</w:t>
+        <w:t>元</w:t>
       </w:r>
       <w:r>
         <w:rPr>
           <w:rFonts w:ascii="宋体" w:hAnsi="宋体" w:hint="eastAsia"/>
           <w:sz w:val="24"/>
         </w:rPr>
-        <w:t>元</w:t>
+        <w:t>。</w:t>
+      </w:r>
+    </w:p>
+    <w:p>
+      <w:pPr>
+        <w:spacing w:line="360" w:lineRule="auto"/>
+        <w:rPr>
+          <w:rFonts w:ascii="宋体" w:hAnsi="宋体"/>
+          <w:sz w:val="24"/>
+        </w:rPr>
+      </w:pPr>
+      <w:r>
+        <w:rPr>
+          <w:rFonts w:ascii="宋体" w:hAnsi="宋体"/>
+          <w:sz w:val="24"/>
+        </w:rPr>
+        <w:tab/>
       </w:r>
       <w:r>
         <w:rPr>
           <w:rFonts w:ascii="宋体" w:hAnsi="宋体" w:hint="eastAsia"/>
           <w:sz w:val="24"/>
         </w:rPr>
-        <w:t>。</w:t>
-      </w:r>
-    </w:p>
-    <w:p>
-      <w:pPr>
-        <w:spacing w:line="360" w:lineRule="auto"/>
+        <w:t>针对问题二，为</w:t>
+      </w:r>
+      <w:r>
         <w:rPr>
           <w:rFonts w:ascii="宋体" w:hAnsi="宋体" w:hint="eastAsia"/>
           <w:sz w:val="24"/>
         </w:rPr>
-      </w:pPr>
-      <w:r>
-        <w:rPr>
-          <w:rFonts w:ascii="宋体" w:hAnsi="宋体"/>
-          <w:sz w:val="24"/>
-        </w:rPr>
-        <w:tab/>
+        <w:t>设计小型运输车的调度方案，</w:t>
       </w:r>
       <w:r>
         <w:rPr>
           <w:rFonts w:ascii="宋体" w:hAnsi="宋体" w:hint="eastAsia"/>
           <w:sz w:val="24"/>
         </w:rPr>
-        <w:t>针对问题二，为</w:t>
+        <w:t>本组</w:t>
       </w:r>
       <w:r>
         <w:rPr>
           <w:rFonts w:ascii="宋体" w:hAnsi="宋体" w:hint="eastAsia"/>
           <w:sz w:val="24"/>
         </w:rPr>
-        <w:t>设计小型运输车的调度方案，</w:t>
-      </w:r>
-      <w:r>
-        <w:rPr>
-          <w:rFonts w:ascii="宋体" w:hAnsi="宋体" w:hint="eastAsia"/>
-          <w:sz w:val="24"/>
-        </w:rPr>
-        <w:t>本组</w:t>
-      </w:r>
-      <w:r>
-        <w:rPr>
-          <w:rFonts w:ascii="宋体" w:hAnsi="宋体" w:hint="eastAsia"/>
-          <w:sz w:val="24"/>
-        </w:rPr>
-        <w:t>将时间限制设置为约束，着重优化方案的经济效率。在问题</w:t>
-      </w:r>
-      <w:proofErr w:type="gramStart"/>
-      <w:r>
-        <w:rPr>
-          <w:rFonts w:ascii="宋体" w:hAnsi="宋体" w:hint="eastAsia"/>
-          <w:sz w:val="24"/>
-        </w:rPr>
-        <w:t>一</w:t>
-      </w:r>
-      <w:proofErr w:type="gramEnd"/>
-      <w:r>
-        <w:rPr>
-          <w:rFonts w:ascii="宋体" w:hAnsi="宋体" w:hint="eastAsia"/>
-          <w:sz w:val="24"/>
-        </w:rPr>
-        <w:t>的基础上重新建立模型，鉴于第二问的决策变量是多段序列的和，设计了插板编码对决策变量进行编码，并</w:t>
-      </w:r>
-      <w:proofErr w:type="gramStart"/>
-      <w:r>
-        <w:rPr>
-          <w:rFonts w:ascii="宋体" w:hAnsi="宋体" w:hint="eastAsia"/>
-          <w:sz w:val="24"/>
-        </w:rPr>
-        <w:t>基于问题</w:t>
-      </w:r>
-      <w:proofErr w:type="gramEnd"/>
-      <w:r>
-        <w:rPr>
-          <w:rFonts w:ascii="宋体" w:hAnsi="宋体" w:hint="eastAsia"/>
-          <w:sz w:val="24"/>
-        </w:rPr>
-        <w:t>一中的</w:t>
-      </w:r>
-      <w:proofErr w:type="gramStart"/>
-      <w:r>
-        <w:rPr>
-          <w:rFonts w:ascii="宋体" w:hAnsi="宋体" w:hint="eastAsia"/>
-          <w:sz w:val="24"/>
-        </w:rPr>
-        <w:t>动态赌轮遗传</w:t>
-      </w:r>
-      <w:proofErr w:type="gramEnd"/>
-      <w:r>
-        <w:rPr>
-          <w:rFonts w:ascii="宋体" w:hAnsi="宋体" w:hint="eastAsia"/>
-          <w:sz w:val="24"/>
-        </w:rPr>
-        <w:t>算法以运输总成本为目标进行优化。</w:t>
+        <w:t>将时间限制设置为约束，着重优化方案的经济效率。在问题一的基础上重新建立模型，鉴于第二问的决策变量是多段序列的和，设计了插板编码对决策变量进行编码，并基于问题一中的动态赌轮遗传算法以运输总成本为目标进行优化。</w:t>
       </w:r>
       <w:r>
         <w:rPr>
@@ -1834,7 +1749,7 @@
         <w:widowControl/>
         <w:jc w:val="left"/>
         <w:rPr>
-          <w:rFonts w:ascii="宋体" w:hAnsi="宋体" w:hint="eastAsia"/>
+          <w:rFonts w:ascii="宋体" w:hAnsi="宋体"/>
           <w:b/>
           <w:sz w:val="24"/>
         </w:rPr>
@@ -1853,7 +1768,7 @@
         <w:widowControl/>
         <w:jc w:val="left"/>
         <w:rPr>
-          <w:rFonts w:ascii="宋体" w:hAnsi="宋体" w:hint="eastAsia"/>
+          <w:rFonts w:ascii="宋体" w:hAnsi="宋体"/>
           <w:b/>
           <w:sz w:val="24"/>
         </w:rPr>
@@ -1985,7 +1900,7 @@
         <w:widowControl/>
         <w:jc w:val="left"/>
         <w:rPr>
-          <w:rFonts w:ascii="宋体" w:hAnsi="宋体" w:hint="eastAsia"/>
+          <w:rFonts w:ascii="宋体" w:hAnsi="宋体"/>
           <w:b/>
           <w:sz w:val="24"/>
         </w:rPr>

--- a/选拔赛/摘要.docx
+++ b/选拔赛/摘要.docx
@@ -1696,6 +1696,112 @@
     <w:p>
       <w:pPr>
         <w:spacing w:line="360" w:lineRule="auto"/>
+        <w:ind w:firstLine="420"/>
+        <w:rPr>
+          <w:bCs/>
+          <w:sz w:val="24"/>
+        </w:rPr>
+      </w:pPr>
+      <w:r>
+        <w:rPr>
+          <w:rFonts w:ascii="宋体" w:hAnsi="宋体" w:hint="eastAsia"/>
+          <w:sz w:val="24"/>
+        </w:rPr>
+        <w:t>针对问题二，为</w:t>
+      </w:r>
+      <w:r>
+        <w:rPr>
+          <w:rFonts w:ascii="宋体" w:hAnsi="宋体" w:hint="eastAsia"/>
+          <w:sz w:val="24"/>
+        </w:rPr>
+        <w:t>设计小型运输车的调度方案，</w:t>
+      </w:r>
+      <w:r>
+        <w:rPr>
+          <w:rFonts w:ascii="宋体" w:hAnsi="宋体" w:hint="eastAsia"/>
+          <w:sz w:val="24"/>
+        </w:rPr>
+        <w:t>本组</w:t>
+      </w:r>
+      <w:r>
+        <w:rPr>
+          <w:rFonts w:ascii="宋体" w:hAnsi="宋体" w:hint="eastAsia"/>
+          <w:sz w:val="24"/>
+        </w:rPr>
+        <w:t>将时间限制设置为约束，着重优化方案的经济效率。在问题一的基础上重新建立模型，鉴于第二问的决策变量</w:t>
+      </w:r>
+      <w:r>
+        <w:rPr>
+          <w:rFonts w:hint="eastAsia"/>
+          <w:bCs/>
+          <w:sz w:val="24"/>
+        </w:rPr>
+        <w:t>是多段序列的和，设计了插板编码对决策变量进行编码，并基于问题一中的动态赌轮遗传算法以运输总成本为目标进行优化。计算出所需要</w:t>
+      </w:r>
+      <w:r>
+        <w:rPr>
+          <w:rFonts w:hint="eastAsia"/>
+          <w:bCs/>
+          <w:sz w:val="24"/>
+        </w:rPr>
+        <w:t>10</w:t>
+      </w:r>
+      <w:r>
+        <w:rPr>
+          <w:rFonts w:hint="eastAsia"/>
+          <w:bCs/>
+          <w:sz w:val="24"/>
+        </w:rPr>
+        <w:t>量小型运输车，其运输方案如表二所示。</w:t>
+      </w:r>
+    </w:p>
+    <w:p>
+      <w:pPr>
+        <w:spacing w:line="360" w:lineRule="auto"/>
+        <w:ind w:firstLine="420"/>
+        <w:rPr>
+          <w:rFonts w:hint="eastAsia"/>
+          <w:bCs/>
+          <w:sz w:val="24"/>
+        </w:rPr>
+      </w:pPr>
+      <w:r>
+        <w:rPr>
+          <w:rFonts w:hint="eastAsia"/>
+          <w:bCs/>
+          <w:sz w:val="24"/>
+        </w:rPr>
+        <w:t>针对问题</w:t>
+      </w:r>
+      <w:r>
+        <w:rPr>
+          <w:rFonts w:hint="eastAsia"/>
+          <w:bCs/>
+          <w:sz w:val="24"/>
+        </w:rPr>
+        <w:t>三</w:t>
+      </w:r>
+      <w:r>
+        <w:rPr>
+          <w:rFonts w:hint="eastAsia"/>
+          <w:bCs/>
+          <w:sz w:val="24"/>
+        </w:rPr>
+        <w:t>，我们在第二问模型的基础上，引入启发式算法以决策每个任务需要派遣何种类型的小车。首先沿用第二问模型的插板式编码方法，在适应度计算时分析每个小车的负载情况，并由此作为依据派遣小车。再通过交叉，变异及动态赌轮选择操作，优化出最合理的小车调度方案。</w:t>
+      </w:r>
+      <w:r>
+        <w:rPr>
+          <w:rFonts w:hint="eastAsia"/>
+          <w:bCs/>
+          <w:sz w:val="24"/>
+        </w:rPr>
+        <w:t xml:space="preserve">  </w:t>
+      </w:r>
+    </w:p>
+    <w:p>
+      <w:pPr>
+        <w:spacing w:line="360" w:lineRule="auto"/>
+        <w:ind w:firstLine="420"/>
         <w:rPr>
           <w:rFonts w:ascii="宋体" w:hAnsi="宋体"/>
           <w:sz w:val="24"/>
@@ -1703,45 +1809,60 @@
       </w:pPr>
       <w:r>
         <w:rPr>
-          <w:rFonts w:ascii="宋体" w:hAnsi="宋体"/>
-          <w:sz w:val="24"/>
-        </w:rPr>
-        <w:tab/>
-      </w:r>
-      <w:r>
-        <w:rPr>
-          <w:rFonts w:ascii="宋体" w:hAnsi="宋体" w:hint="eastAsia"/>
-          <w:sz w:val="24"/>
-        </w:rPr>
-        <w:t>针对问题二，为</w:t>
-      </w:r>
-      <w:r>
-        <w:rPr>
-          <w:rFonts w:ascii="宋体" w:hAnsi="宋体" w:hint="eastAsia"/>
-          <w:sz w:val="24"/>
-        </w:rPr>
-        <w:t>设计小型运输车的调度方案，</w:t>
-      </w:r>
-      <w:r>
-        <w:rPr>
-          <w:rFonts w:ascii="宋体" w:hAnsi="宋体" w:hint="eastAsia"/>
-          <w:sz w:val="24"/>
-        </w:rPr>
-        <w:t>本组</w:t>
-      </w:r>
-      <w:r>
-        <w:rPr>
-          <w:rFonts w:ascii="宋体" w:hAnsi="宋体" w:hint="eastAsia"/>
-          <w:sz w:val="24"/>
-        </w:rPr>
-        <w:t>将时间限制设置为约束，着重优化方案的经济效率。在问题一的基础上重新建立模型，鉴于第二问的决策变量是多段序列的和，设计了插板编码对决策变量进行编码，并基于问题一中的动态赌轮遗传算法以运输总成本为目标进行优化。</w:t>
-      </w:r>
-      <w:r>
-        <w:rPr>
-          <w:rFonts w:ascii="宋体" w:hAnsi="宋体" w:hint="eastAsia"/>
-          <w:sz w:val="24"/>
-        </w:rPr>
-        <w:t>计算出所需要9量小型运输车，其运输方案如表二所示。</w:t>
+          <w:rFonts w:ascii="宋体" w:hAnsi="宋体" w:hint="eastAsia"/>
+          <w:sz w:val="24"/>
+        </w:rPr>
+        <w:t>本文中所提到的模型优点主要有两点：一、使用</w:t>
+      </w:r>
+      <w:r>
+        <w:rPr>
+          <w:rFonts w:ascii="宋体" w:hAnsi="宋体" w:hint="eastAsia"/>
+          <w:sz w:val="24"/>
+        </w:rPr>
+        <w:t>插板式的编码方式求解多旅行商</w:t>
+      </w:r>
+      <w:r>
+        <w:rPr>
+          <w:rFonts w:ascii="宋体" w:hAnsi="宋体" w:hint="eastAsia"/>
+          <w:sz w:val="24"/>
+        </w:rPr>
+        <w:t>模型，</w:t>
+      </w:r>
+      <w:r>
+        <w:rPr>
+          <w:rFonts w:ascii="宋体" w:hAnsi="宋体" w:hint="eastAsia"/>
+          <w:sz w:val="24"/>
+        </w:rPr>
+        <w:t>设计模式较为新颖</w:t>
+      </w:r>
+      <w:r>
+        <w:rPr>
+          <w:rFonts w:ascii="宋体" w:hAnsi="宋体" w:hint="eastAsia"/>
+          <w:sz w:val="24"/>
+        </w:rPr>
+        <w:t>，最终</w:t>
+      </w:r>
+      <w:r>
+        <w:rPr>
+          <w:rFonts w:ascii="宋体" w:hAnsi="宋体" w:hint="eastAsia"/>
+          <w:sz w:val="24"/>
+        </w:rPr>
+        <w:t>能快速</w:t>
+      </w:r>
+      <w:r>
+        <w:rPr>
+          <w:rFonts w:hint="eastAsia"/>
+          <w:bCs/>
+          <w:sz w:val="24"/>
+        </w:rPr>
+        <w:t>优化出最合理的小车调度方案</w:t>
+      </w:r>
+      <w:r>
+        <w:rPr>
+          <w:rFonts w:ascii="宋体" w:hAnsi="宋体" w:hint="eastAsia"/>
+          <w:sz w:val="24"/>
+        </w:rPr>
+        <w:t>，使用船支数量少；二、利用遗传算法优化装载方案，鲁棒性强，全局搜素能力强。</w:t>
       </w:r>
     </w:p>
     <w:p>
@@ -1749,27 +1870,18 @@
         <w:widowControl/>
         <w:jc w:val="left"/>
         <w:rPr>
-          <w:rFonts w:ascii="宋体" w:hAnsi="宋体"/>
-          <w:b/>
-          <w:sz w:val="24"/>
-        </w:rPr>
-      </w:pPr>
-      <w:r>
-        <w:rPr>
-          <w:rFonts w:ascii="宋体" w:hAnsi="宋体"/>
-          <w:b/>
-          <w:sz w:val="24"/>
-        </w:rPr>
-        <w:tab/>
-      </w:r>
+          <w:bCs/>
+          <w:sz w:val="24"/>
+        </w:rPr>
+      </w:pPr>
     </w:p>
     <w:p>
       <w:pPr>
         <w:widowControl/>
         <w:jc w:val="left"/>
         <w:rPr>
-          <w:rFonts w:ascii="宋体" w:hAnsi="宋体"/>
-          <w:b/>
+          <w:rFonts w:hint="eastAsia"/>
+          <w:bCs/>
           <w:sz w:val="24"/>
         </w:rPr>
       </w:pPr>
@@ -1779,8 +1891,8 @@
         <w:widowControl/>
         <w:jc w:val="left"/>
         <w:rPr>
-          <w:rFonts w:ascii="宋体" w:hAnsi="宋体"/>
-          <w:b/>
+          <w:rFonts w:hint="eastAsia"/>
+          <w:bCs/>
           <w:sz w:val="24"/>
         </w:rPr>
       </w:pPr>
@@ -1790,117 +1902,7 @@
         <w:widowControl/>
         <w:jc w:val="left"/>
         <w:rPr>
-          <w:rFonts w:ascii="宋体" w:hAnsi="宋体"/>
-          <w:b/>
-          <w:sz w:val="24"/>
-        </w:rPr>
-      </w:pPr>
-    </w:p>
-    <w:p>
-      <w:pPr>
-        <w:widowControl/>
-        <w:jc w:val="left"/>
-        <w:rPr>
-          <w:rFonts w:ascii="宋体" w:hAnsi="宋体"/>
-          <w:b/>
-          <w:sz w:val="24"/>
-        </w:rPr>
-      </w:pPr>
-    </w:p>
-    <w:p>
-      <w:pPr>
-        <w:widowControl/>
-        <w:jc w:val="left"/>
-        <w:rPr>
-          <w:rFonts w:ascii="宋体" w:hAnsi="宋体"/>
-          <w:b/>
-          <w:sz w:val="24"/>
-        </w:rPr>
-      </w:pPr>
-    </w:p>
-    <w:p>
-      <w:pPr>
-        <w:widowControl/>
-        <w:jc w:val="left"/>
-        <w:rPr>
-          <w:rFonts w:ascii="宋体" w:hAnsi="宋体"/>
-          <w:b/>
-          <w:sz w:val="24"/>
-        </w:rPr>
-      </w:pPr>
-    </w:p>
-    <w:p>
-      <w:pPr>
-        <w:widowControl/>
-        <w:jc w:val="left"/>
-        <w:rPr>
-          <w:rFonts w:ascii="宋体" w:hAnsi="宋体"/>
-          <w:b/>
-          <w:sz w:val="24"/>
-        </w:rPr>
-      </w:pPr>
-    </w:p>
-    <w:p>
-      <w:pPr>
-        <w:widowControl/>
-        <w:jc w:val="left"/>
-        <w:rPr>
-          <w:rFonts w:ascii="宋体" w:hAnsi="宋体"/>
-          <w:b/>
-          <w:sz w:val="24"/>
-        </w:rPr>
-      </w:pPr>
-    </w:p>
-    <w:p>
-      <w:pPr>
-        <w:widowControl/>
-        <w:jc w:val="left"/>
-        <w:rPr>
-          <w:rFonts w:ascii="宋体" w:hAnsi="宋体"/>
-          <w:b/>
-          <w:sz w:val="24"/>
-        </w:rPr>
-      </w:pPr>
-    </w:p>
-    <w:p>
-      <w:pPr>
-        <w:widowControl/>
-        <w:jc w:val="left"/>
-        <w:rPr>
-          <w:rFonts w:ascii="宋体" w:hAnsi="宋体"/>
-          <w:b/>
-          <w:sz w:val="24"/>
-        </w:rPr>
-      </w:pPr>
-    </w:p>
-    <w:p>
-      <w:pPr>
-        <w:widowControl/>
-        <w:jc w:val="left"/>
-        <w:rPr>
-          <w:rFonts w:ascii="宋体" w:hAnsi="宋体"/>
-          <w:b/>
-          <w:sz w:val="24"/>
-        </w:rPr>
-      </w:pPr>
-    </w:p>
-    <w:p>
-      <w:pPr>
-        <w:widowControl/>
-        <w:jc w:val="left"/>
-        <w:rPr>
-          <w:rFonts w:ascii="宋体" w:hAnsi="宋体"/>
-          <w:b/>
-          <w:sz w:val="24"/>
-        </w:rPr>
-      </w:pPr>
-    </w:p>
-    <w:p>
-      <w:pPr>
-        <w:widowControl/>
-        <w:jc w:val="left"/>
-        <w:rPr>
-          <w:rFonts w:ascii="宋体" w:hAnsi="宋体"/>
+          <w:rFonts w:ascii="宋体" w:hAnsi="宋体" w:hint="eastAsia"/>
           <w:b/>
           <w:sz w:val="24"/>
         </w:rPr>

--- a/选拔赛/摘要.docx
+++ b/选拔赛/摘要.docx
@@ -1427,6 +1427,7 @@
         </w:rPr>
         <w:t>基于</w:t>
       </w:r>
+      <w:proofErr w:type="gramStart"/>
       <w:r>
         <w:rPr>
           <w:rFonts w:hint="eastAsia"/>
@@ -1443,6 +1444,7 @@
         </w:rPr>
         <w:t>的</w:t>
       </w:r>
+      <w:proofErr w:type="gramEnd"/>
       <w:r>
         <w:rPr>
           <w:rFonts w:hint="eastAsia"/>
@@ -1546,7 +1548,25 @@
           <w:bCs/>
           <w:sz w:val="24"/>
         </w:rPr>
-        <w:t>针对问题一，要求规划大型运输车的行驶路径，使得货物运输时间达到最短。该问题本质是</w:t>
+        <w:t>针对问题</w:t>
+      </w:r>
+      <w:proofErr w:type="gramStart"/>
+      <w:r>
+        <w:rPr>
+          <w:rFonts w:hint="eastAsia"/>
+          <w:bCs/>
+          <w:sz w:val="24"/>
+        </w:rPr>
+        <w:t>一</w:t>
+      </w:r>
+      <w:proofErr w:type="gramEnd"/>
+      <w:r>
+        <w:rPr>
+          <w:rFonts w:hint="eastAsia"/>
+          <w:bCs/>
+          <w:sz w:val="24"/>
+        </w:rPr>
+        <w:t>，要求规划大型运输车的行驶路径，使得货物运输时间达到最短。该问题本质是</w:t>
       </w:r>
       <w:r>
         <w:rPr>
@@ -1588,6 +1608,7 @@
         </w:rPr>
         <w:t>运输车最短距离作为目标函数，通过基于</w:t>
       </w:r>
+      <w:proofErr w:type="gramStart"/>
       <w:r>
         <w:rPr>
           <w:rFonts w:hint="eastAsia"/>
@@ -1604,6 +1625,7 @@
         </w:rPr>
         <w:t>的</w:t>
       </w:r>
+      <w:proofErr w:type="gramEnd"/>
       <w:r>
         <w:rPr>
           <w:rFonts w:hint="eastAsia"/>
@@ -1728,15 +1750,67 @@
           <w:rFonts w:ascii="宋体" w:hAnsi="宋体" w:hint="eastAsia"/>
           <w:sz w:val="24"/>
         </w:rPr>
-        <w:t>将时间限制设置为约束，着重优化方案的经济效率。在问题一的基础上重新建立模型，鉴于第二问的决策变量</w:t>
-      </w:r>
-      <w:r>
-        <w:rPr>
-          <w:rFonts w:hint="eastAsia"/>
-          <w:bCs/>
-          <w:sz w:val="24"/>
-        </w:rPr>
-        <w:t>是多段序列的和，设计了插板编码对决策变量进行编码，并基于问题一中的动态赌轮遗传算法以运输总成本为目标进行优化。计算出所需要</w:t>
+        <w:t>将时间限制设置为约束，着重优化方案的经济效率。在问题</w:t>
+      </w:r>
+      <w:proofErr w:type="gramStart"/>
+      <w:r>
+        <w:rPr>
+          <w:rFonts w:ascii="宋体" w:hAnsi="宋体" w:hint="eastAsia"/>
+          <w:sz w:val="24"/>
+        </w:rPr>
+        <w:t>一</w:t>
+      </w:r>
+      <w:proofErr w:type="gramEnd"/>
+      <w:r>
+        <w:rPr>
+          <w:rFonts w:ascii="宋体" w:hAnsi="宋体" w:hint="eastAsia"/>
+          <w:sz w:val="24"/>
+        </w:rPr>
+        <w:t>的基础上重新建立模型，鉴于第二问的决策变量</w:t>
+      </w:r>
+      <w:r>
+        <w:rPr>
+          <w:rFonts w:hint="eastAsia"/>
+          <w:bCs/>
+          <w:sz w:val="24"/>
+        </w:rPr>
+        <w:t>是多段序列的和，设计了插板编码对决策变量进行编码，并</w:t>
+      </w:r>
+      <w:proofErr w:type="gramStart"/>
+      <w:r>
+        <w:rPr>
+          <w:rFonts w:hint="eastAsia"/>
+          <w:bCs/>
+          <w:sz w:val="24"/>
+        </w:rPr>
+        <w:t>基于问题</w:t>
+      </w:r>
+      <w:proofErr w:type="gramEnd"/>
+      <w:r>
+        <w:rPr>
+          <w:rFonts w:hint="eastAsia"/>
+          <w:bCs/>
+          <w:sz w:val="24"/>
+        </w:rPr>
+        <w:t>一中的</w:t>
+      </w:r>
+      <w:proofErr w:type="gramStart"/>
+      <w:r>
+        <w:rPr>
+          <w:rFonts w:hint="eastAsia"/>
+          <w:bCs/>
+          <w:sz w:val="24"/>
+        </w:rPr>
+        <w:t>动态赌轮遗传</w:t>
+      </w:r>
+      <w:proofErr w:type="gramEnd"/>
+      <w:r>
+        <w:rPr>
+          <w:rFonts w:hint="eastAsia"/>
+          <w:bCs/>
+          <w:sz w:val="24"/>
+        </w:rPr>
+        <w:t>算法以运输总成本为目标进行优化。计算出所需要</w:t>
       </w:r>
       <w:r>
         <w:rPr>
@@ -1787,7 +1861,25 @@
           <w:bCs/>
           <w:sz w:val="24"/>
         </w:rPr>
-        <w:t>，我们在第二问模型的基础上，引入启发式算法以决策每个任务需要派遣何种类型的小车。首先沿用第二问模型的插板式编码方法，在适应度计算时分析每个小车的负载情况，并由此作为依据派遣小车。再通过交叉，变异及动态赌轮选择操作，优化出最合理的小车调度方案。</w:t>
+        <w:t>，我们在第二问模型的基础上，引入启发式算法以决策每个任务需要派遣何种类型的小车。首先沿用第二问模型的插板式编码方法，在适应度计算时分析每个小车的负载情况，并由此作为依据派遣小车。再通过交叉，变异及动态</w:t>
+      </w:r>
+      <w:proofErr w:type="gramStart"/>
+      <w:r>
+        <w:rPr>
+          <w:rFonts w:hint="eastAsia"/>
+          <w:bCs/>
+          <w:sz w:val="24"/>
+        </w:rPr>
+        <w:t>赌轮选择</w:t>
+      </w:r>
+      <w:proofErr w:type="gramEnd"/>
+      <w:r>
+        <w:rPr>
+          <w:rFonts w:hint="eastAsia"/>
+          <w:bCs/>
+          <w:sz w:val="24"/>
+        </w:rPr>
+        <w:t>操作，优化出最合理的小车调度方案。</w:t>
       </w:r>
       <w:r>
         <w:rPr>
@@ -1862,7 +1954,23 @@
           <w:rFonts w:ascii="宋体" w:hAnsi="宋体" w:hint="eastAsia"/>
           <w:sz w:val="24"/>
         </w:rPr>
-        <w:t>，使用船支数量少；二、利用遗传算法优化装载方案，鲁棒性强，全局搜素能力强。</w:t>
+        <w:t>；二、利用遗传算法优化装载方案，鲁棒性强，全局</w:t>
+      </w:r>
+      <w:proofErr w:type="gramStart"/>
+      <w:r>
+        <w:rPr>
+          <w:rFonts w:ascii="宋体" w:hAnsi="宋体" w:hint="eastAsia"/>
+          <w:sz w:val="24"/>
+        </w:rPr>
+        <w:t>搜素能力</w:t>
+      </w:r>
+      <w:proofErr w:type="gramEnd"/>
+      <w:r>
+        <w:rPr>
+          <w:rFonts w:ascii="宋体" w:hAnsi="宋体" w:hint="eastAsia"/>
+          <w:sz w:val="24"/>
+        </w:rPr>
+        <w:t>强。</w:t>
       </w:r>
     </w:p>
     <w:p>

--- a/选拔赛/摘要.docx
+++ b/选拔赛/摘要.docx
@@ -14,1058 +14,8 @@
       </w:pPr>
       <w:r>
         <w:rPr>
-          <w:rFonts w:ascii="黑体" w:eastAsia="黑体" w:hAnsi="黑体"/>
-          <w:b/>
-          <w:bCs/>
-          <w:kern w:val="0"/>
-          <w:sz w:val="32"/>
-          <w:szCs w:val="32"/>
-        </w:rPr>
-        <w:t>2020年武汉理工大学</w:t>
-      </w:r>
-      <w:r>
-        <w:rPr>
-          <w:rFonts w:ascii="黑体" w:eastAsia="黑体" w:hAnsi="黑体" w:hint="eastAsia"/>
-          <w:b/>
-          <w:bCs/>
-          <w:kern w:val="0"/>
-          <w:sz w:val="32"/>
-          <w:szCs w:val="32"/>
-        </w:rPr>
-        <w:t>大学生</w:t>
-      </w:r>
-      <w:r>
-        <w:rPr>
-          <w:rFonts w:ascii="黑体" w:eastAsia="黑体" w:hAnsi="黑体"/>
-          <w:b/>
-          <w:bCs/>
-          <w:kern w:val="0"/>
-          <w:sz w:val="32"/>
-          <w:szCs w:val="32"/>
-        </w:rPr>
-        <w:t>数学建模竞赛</w:t>
-      </w:r>
-    </w:p>
-    <w:p>
-      <w:pPr>
-        <w:widowControl/>
-        <w:ind w:firstLineChars="17" w:firstLine="54"/>
-        <w:jc w:val="center"/>
-        <w:rPr>
-          <w:b/>
-          <w:bCs/>
-          <w:sz w:val="32"/>
-          <w:szCs w:val="32"/>
-        </w:rPr>
-      </w:pPr>
-      <w:r>
-        <w:rPr>
-          <w:rFonts w:ascii="微软雅黑" w:eastAsia="微软雅黑" w:hAnsi="微软雅黑" w:cs="微软雅黑" w:hint="eastAsia"/>
-          <w:sz w:val="32"/>
-          <w:szCs w:val="32"/>
-        </w:rPr>
-        <w:t>承  诺  书</w:t>
-      </w:r>
-    </w:p>
-    <w:p>
-      <w:pPr>
-        <w:spacing w:line="360" w:lineRule="auto"/>
-        <w:ind w:firstLine="420"/>
-        <w:rPr>
-          <w:bCs/>
-          <w:sz w:val="24"/>
-        </w:rPr>
-      </w:pPr>
-      <w:r>
-        <w:rPr>
-          <w:bCs/>
-          <w:sz w:val="24"/>
-        </w:rPr>
-        <w:t>我们仔细阅读了</w:t>
-      </w:r>
-      <w:r>
-        <w:rPr>
-          <w:rFonts w:hint="eastAsia"/>
-          <w:bCs/>
-          <w:sz w:val="24"/>
-        </w:rPr>
-        <w:t>2</w:t>
-      </w:r>
-      <w:r>
-        <w:rPr>
-          <w:bCs/>
-          <w:sz w:val="24"/>
-        </w:rPr>
-        <w:t>020</w:t>
-      </w:r>
-      <w:r>
-        <w:rPr>
-          <w:rFonts w:hint="eastAsia"/>
-          <w:bCs/>
-          <w:sz w:val="24"/>
-        </w:rPr>
-        <w:t>年</w:t>
-      </w:r>
-      <w:r>
-        <w:rPr>
-          <w:rFonts w:hint="eastAsia"/>
-          <w:bCs/>
-          <w:sz w:val="24"/>
-        </w:rPr>
-        <w:t>武汉理工大学</w:t>
-      </w:r>
-      <w:r>
-        <w:rPr>
-          <w:rFonts w:hint="eastAsia"/>
-          <w:bCs/>
-          <w:sz w:val="24"/>
-        </w:rPr>
-        <w:t>大学生</w:t>
-      </w:r>
-      <w:r>
-        <w:rPr>
-          <w:rFonts w:hint="eastAsia"/>
-          <w:bCs/>
-          <w:sz w:val="24"/>
-        </w:rPr>
-        <w:t>数学建模竞赛</w:t>
-      </w:r>
-      <w:r>
-        <w:rPr>
-          <w:bCs/>
-          <w:sz w:val="24"/>
-        </w:rPr>
-        <w:t>的竞赛规则。</w:t>
-      </w:r>
-    </w:p>
-    <w:p>
-      <w:pPr>
-        <w:spacing w:line="360" w:lineRule="auto"/>
-        <w:ind w:firstLine="420"/>
-        <w:rPr>
-          <w:bCs/>
-          <w:sz w:val="24"/>
-        </w:rPr>
-      </w:pPr>
-      <w:r>
-        <w:rPr>
-          <w:bCs/>
-          <w:sz w:val="24"/>
-        </w:rPr>
-        <w:t>我们完全明白，在竞赛开始后参赛队员不能以任何方式（包括电话、电子邮件、网上咨询等）与本队以外的任何人（包括指导教师）研究、讨论与赛题有关的问题。</w:t>
-      </w:r>
-    </w:p>
-    <w:p>
-      <w:pPr>
-        <w:spacing w:line="360" w:lineRule="auto"/>
-        <w:ind w:firstLine="420"/>
-        <w:rPr>
-          <w:bCs/>
-          <w:sz w:val="24"/>
-        </w:rPr>
-      </w:pPr>
-      <w:r>
-        <w:rPr>
-          <w:bCs/>
-          <w:sz w:val="24"/>
-        </w:rPr>
-        <w:t>我们知道，抄袭别人的成果是违反竞赛规则的</w:t>
-      </w:r>
-      <w:r>
-        <w:rPr>
-          <w:bCs/>
-          <w:sz w:val="24"/>
-        </w:rPr>
-        <w:t xml:space="preserve">, </w:t>
-      </w:r>
-      <w:r>
-        <w:rPr>
-          <w:bCs/>
-          <w:sz w:val="24"/>
-        </w:rPr>
-        <w:t>如果引用别人的成果或其它公开的资料（包括网上查到的资料），必须按照规定的参考文献的表述方式在正文引用处和参考文献中明确列出。</w:t>
-      </w:r>
-    </w:p>
-    <w:p>
-      <w:pPr>
-        <w:spacing w:line="360" w:lineRule="auto"/>
-        <w:ind w:firstLine="420"/>
-        <w:rPr>
-          <w:bCs/>
-          <w:sz w:val="24"/>
-        </w:rPr>
-      </w:pPr>
-      <w:r>
-        <w:rPr>
-          <w:bCs/>
-          <w:sz w:val="24"/>
-        </w:rPr>
-        <w:t>我们郑重承诺，严格遵守竞赛规则，以保证竞赛的公正、公平性。如有违反竞赛规则的行为，我们愿意承担由此引起的一切后果。</w:t>
-      </w:r>
-    </w:p>
-    <w:p>
-      <w:pPr>
-        <w:spacing w:line="360" w:lineRule="auto"/>
-        <w:ind w:rightChars="33" w:right="69" w:firstLine="405"/>
-        <w:jc w:val="left"/>
-        <w:rPr>
-          <w:bCs/>
-          <w:sz w:val="24"/>
-        </w:rPr>
-      </w:pPr>
-    </w:p>
-    <w:p>
-      <w:pPr>
-        <w:spacing w:line="360" w:lineRule="auto"/>
-        <w:ind w:rightChars="33" w:right="69" w:firstLine="405"/>
-        <w:jc w:val="left"/>
-        <w:rPr>
-          <w:bCs/>
-          <w:sz w:val="24"/>
-        </w:rPr>
-      </w:pPr>
-      <w:r>
-        <w:rPr>
-          <w:bCs/>
-          <w:sz w:val="24"/>
-        </w:rPr>
-        <w:tab/>
-      </w:r>
-      <w:r>
-        <w:rPr>
-          <w:rFonts w:hint="eastAsia"/>
-          <w:bCs/>
-          <w:sz w:val="24"/>
-        </w:rPr>
-        <w:t>参赛题号（从</w:t>
-      </w:r>
-      <w:r>
-        <w:rPr>
-          <w:rFonts w:hint="eastAsia"/>
-          <w:bCs/>
-          <w:sz w:val="24"/>
-        </w:rPr>
-        <w:t>A/B</w:t>
-      </w:r>
-      <w:r>
-        <w:rPr>
-          <w:rFonts w:hint="eastAsia"/>
-          <w:bCs/>
-          <w:sz w:val="24"/>
-        </w:rPr>
-        <w:t>/</w:t>
-      </w:r>
-      <w:r>
-        <w:rPr>
-          <w:bCs/>
-          <w:sz w:val="24"/>
-        </w:rPr>
-        <w:t>C</w:t>
-      </w:r>
-      <w:r>
-        <w:rPr>
-          <w:rFonts w:hint="eastAsia"/>
-          <w:bCs/>
-          <w:sz w:val="24"/>
-        </w:rPr>
-        <w:t>中选择一项填写）</w:t>
-      </w:r>
-      <w:r>
-        <w:rPr>
-          <w:bCs/>
-          <w:sz w:val="24"/>
-        </w:rPr>
-        <w:t>：</w:t>
-      </w:r>
-      <w:r>
-        <w:rPr>
-          <w:rFonts w:hint="eastAsia"/>
-          <w:bCs/>
-          <w:sz w:val="24"/>
-          <w:u w:val="single"/>
-        </w:rPr>
-        <w:t xml:space="preserve">           </w:t>
-      </w:r>
-      <w:r>
-        <w:rPr>
-          <w:rFonts w:hint="eastAsia"/>
-          <w:b/>
-          <w:sz w:val="24"/>
-          <w:u w:val="single"/>
-        </w:rPr>
-        <w:t>A</w:t>
-      </w:r>
-      <w:r>
-        <w:rPr>
-          <w:bCs/>
-          <w:sz w:val="24"/>
-          <w:u w:val="single"/>
-        </w:rPr>
-        <w:t xml:space="preserve">  </w:t>
-      </w:r>
-      <w:r>
-        <w:rPr>
-          <w:rFonts w:hint="eastAsia"/>
-          <w:bCs/>
-          <w:sz w:val="24"/>
-          <w:u w:val="single"/>
-        </w:rPr>
-        <w:t xml:space="preserve">              </w:t>
-      </w:r>
-    </w:p>
-    <w:p>
-      <w:pPr>
-        <w:spacing w:line="360" w:lineRule="auto"/>
-        <w:ind w:rightChars="33" w:right="69" w:firstLine="405"/>
-        <w:jc w:val="left"/>
-        <w:rPr>
-          <w:bCs/>
-          <w:sz w:val="24"/>
-          <w:u w:val="single"/>
-        </w:rPr>
-      </w:pPr>
-      <w:r>
-        <w:rPr>
-          <w:bCs/>
-          <w:sz w:val="24"/>
-        </w:rPr>
-        <w:t>参赛</w:t>
-      </w:r>
-      <w:r>
-        <w:rPr>
-          <w:rFonts w:hint="eastAsia"/>
-          <w:bCs/>
-          <w:sz w:val="24"/>
-        </w:rPr>
-        <w:t>队号</w:t>
-      </w:r>
-      <w:r>
-        <w:rPr>
-          <w:bCs/>
-          <w:sz w:val="24"/>
-        </w:rPr>
-        <w:t>：</w:t>
-      </w:r>
-      <w:r>
-        <w:rPr>
-          <w:rFonts w:hint="eastAsia"/>
-          <w:bCs/>
-          <w:sz w:val="24"/>
-          <w:u w:val="single"/>
-        </w:rPr>
-        <w:t xml:space="preserve">               </w:t>
-      </w:r>
-      <w:r>
-        <w:rPr>
-          <w:rFonts w:hint="eastAsia"/>
-          <w:bCs/>
-          <w:sz w:val="24"/>
-          <w:u w:val="single"/>
-        </w:rPr>
-        <w:t xml:space="preserve">        </w:t>
-      </w:r>
-      <w:r>
-        <w:rPr>
-          <w:bCs/>
-          <w:sz w:val="24"/>
-          <w:u w:val="single"/>
-        </w:rPr>
-        <w:t xml:space="preserve"> </w:t>
-      </w:r>
-      <w:r>
-        <w:rPr>
-          <w:b/>
-          <w:sz w:val="24"/>
-          <w:u w:val="single"/>
-        </w:rPr>
-        <w:t>014</w:t>
-      </w:r>
-      <w:r>
-        <w:rPr>
-          <w:b/>
-          <w:sz w:val="24"/>
-          <w:u w:val="single"/>
-        </w:rPr>
-        <w:t xml:space="preserve"> </w:t>
-      </w:r>
-      <w:r>
-        <w:rPr>
-          <w:bCs/>
-          <w:sz w:val="24"/>
-          <w:u w:val="single"/>
-        </w:rPr>
-        <w:t xml:space="preserve"> </w:t>
-      </w:r>
-      <w:r>
-        <w:rPr>
-          <w:rFonts w:hint="eastAsia"/>
-          <w:bCs/>
-          <w:sz w:val="24"/>
-          <w:u w:val="single"/>
-        </w:rPr>
-        <w:t xml:space="preserve">                     </w:t>
-      </w:r>
-      <w:r>
-        <w:rPr>
-          <w:rFonts w:hint="eastAsia"/>
-          <w:bCs/>
-          <w:sz w:val="24"/>
-          <w:u w:val="single"/>
-        </w:rPr>
-        <w:t xml:space="preserve"> </w:t>
-      </w:r>
-      <w:r>
-        <w:rPr>
-          <w:rFonts w:hint="eastAsia"/>
-          <w:bCs/>
-          <w:sz w:val="32"/>
-          <w:szCs w:val="32"/>
-          <w:u w:val="single"/>
-        </w:rPr>
-        <w:t xml:space="preserve"> </w:t>
-      </w:r>
-      <w:r>
-        <w:rPr>
-          <w:rFonts w:hint="eastAsia"/>
-          <w:bCs/>
-          <w:sz w:val="24"/>
-          <w:u w:val="single"/>
-        </w:rPr>
-        <w:t xml:space="preserve">  </w:t>
-      </w:r>
-    </w:p>
-    <w:p>
-      <w:pPr>
-        <w:spacing w:line="360" w:lineRule="auto"/>
-        <w:ind w:rightChars="33" w:right="69" w:firstLine="405"/>
-        <w:rPr>
-          <w:bCs/>
-          <w:sz w:val="24"/>
-          <w:u w:val="single"/>
-        </w:rPr>
-      </w:pPr>
-      <w:r>
-        <w:rPr>
-          <w:bCs/>
-          <w:sz w:val="24"/>
-        </w:rPr>
-        <w:t>参赛队员</w:t>
-      </w:r>
-      <w:r>
-        <w:rPr>
-          <w:rFonts w:hint="eastAsia"/>
-          <w:bCs/>
-          <w:sz w:val="24"/>
-        </w:rPr>
-        <w:t>：</w:t>
-      </w:r>
-      <w:r>
-        <w:rPr>
-          <w:rFonts w:hint="eastAsia"/>
-          <w:bCs/>
-          <w:sz w:val="24"/>
-        </w:rPr>
-        <w:t xml:space="preserve"> </w:t>
-      </w:r>
-      <w:r>
-        <w:rPr>
-          <w:rFonts w:hint="eastAsia"/>
-          <w:bCs/>
-          <w:sz w:val="24"/>
-        </w:rPr>
-        <w:t>队员</w:t>
-      </w:r>
-      <w:r>
-        <w:rPr>
-          <w:rFonts w:hint="eastAsia"/>
-          <w:bCs/>
-          <w:sz w:val="24"/>
-        </w:rPr>
-        <w:t>1</w:t>
-      </w:r>
-      <w:r>
-        <w:rPr>
-          <w:rFonts w:hint="eastAsia"/>
-          <w:bCs/>
-          <w:sz w:val="24"/>
-        </w:rPr>
-        <w:t>姓名：</w:t>
-      </w:r>
-      <w:r>
-        <w:rPr>
-          <w:rFonts w:hint="eastAsia"/>
-          <w:bCs/>
-          <w:sz w:val="24"/>
-          <w:u w:val="single"/>
-        </w:rPr>
-        <w:t xml:space="preserve">            </w:t>
-      </w:r>
-      <w:r>
-        <w:rPr>
-          <w:rFonts w:hint="eastAsia"/>
-          <w:bCs/>
-          <w:sz w:val="24"/>
-          <w:u w:val="single"/>
-        </w:rPr>
-        <w:t xml:space="preserve"> </w:t>
-      </w:r>
-      <w:r>
-        <w:rPr>
-          <w:bCs/>
-          <w:sz w:val="24"/>
-          <w:u w:val="single"/>
-        </w:rPr>
-        <w:t xml:space="preserve">     </w:t>
-      </w:r>
-      <w:r>
-        <w:rPr>
-          <w:rFonts w:hint="eastAsia"/>
-          <w:bCs/>
-          <w:sz w:val="24"/>
-          <w:u w:val="single"/>
-        </w:rPr>
-        <w:t xml:space="preserve">             </w:t>
-      </w:r>
-    </w:p>
-    <w:p>
-      <w:pPr>
-        <w:spacing w:line="360" w:lineRule="auto"/>
-        <w:ind w:rightChars="33" w:right="69" w:firstLine="405"/>
-        <w:rPr>
-          <w:bCs/>
-          <w:sz w:val="24"/>
-          <w:u w:val="single"/>
-        </w:rPr>
-      </w:pPr>
-      <w:r>
-        <w:rPr>
-          <w:rFonts w:hint="eastAsia"/>
-          <w:bCs/>
-          <w:sz w:val="24"/>
-        </w:rPr>
-        <w:t xml:space="preserve">           </w:t>
-      </w:r>
-      <w:r>
-        <w:rPr>
-          <w:rFonts w:hint="eastAsia"/>
-          <w:bCs/>
-          <w:sz w:val="24"/>
-        </w:rPr>
-        <w:t>队员</w:t>
-      </w:r>
-      <w:r>
-        <w:rPr>
-          <w:rFonts w:hint="eastAsia"/>
-          <w:bCs/>
-          <w:sz w:val="24"/>
-        </w:rPr>
-        <w:t>2</w:t>
-      </w:r>
-      <w:r>
-        <w:rPr>
-          <w:rFonts w:hint="eastAsia"/>
-          <w:bCs/>
-          <w:sz w:val="24"/>
-        </w:rPr>
-        <w:t>姓名：</w:t>
-      </w:r>
-      <w:r>
-        <w:rPr>
-          <w:rFonts w:hint="eastAsia"/>
-          <w:bCs/>
-          <w:sz w:val="24"/>
-          <w:u w:val="single"/>
-        </w:rPr>
-        <w:t xml:space="preserve">           </w:t>
-      </w:r>
-      <w:r>
-        <w:rPr>
-          <w:rFonts w:hint="eastAsia"/>
-          <w:bCs/>
-          <w:sz w:val="24"/>
-          <w:u w:val="single"/>
-        </w:rPr>
-        <w:t xml:space="preserve"> </w:t>
-      </w:r>
-      <w:r>
-        <w:rPr>
-          <w:bCs/>
-          <w:sz w:val="24"/>
-          <w:u w:val="single"/>
-        </w:rPr>
-        <w:t xml:space="preserve">   </w:t>
-      </w:r>
-      <w:r>
-        <w:rPr>
-          <w:rFonts w:hint="eastAsia"/>
-          <w:bCs/>
-          <w:sz w:val="24"/>
-          <w:u w:val="single"/>
-        </w:rPr>
-        <w:t xml:space="preserve">             </w:t>
-      </w:r>
-      <w:r>
-        <w:rPr>
-          <w:bCs/>
-          <w:sz w:val="24"/>
-          <w:u w:val="single"/>
-        </w:rPr>
-        <w:t xml:space="preserve"> </w:t>
-      </w:r>
-      <w:r>
-        <w:rPr>
-          <w:rFonts w:hint="eastAsia"/>
-          <w:bCs/>
-          <w:sz w:val="24"/>
-          <w:u w:val="single"/>
-        </w:rPr>
-        <w:t xml:space="preserve">  </w:t>
-      </w:r>
-    </w:p>
-    <w:p>
-      <w:pPr>
-        <w:spacing w:line="360" w:lineRule="auto"/>
-        <w:ind w:rightChars="33" w:right="69" w:firstLine="405"/>
-        <w:rPr>
-          <w:bCs/>
-          <w:sz w:val="24"/>
-        </w:rPr>
-      </w:pPr>
-      <w:r>
-        <w:rPr>
-          <w:rFonts w:hint="eastAsia"/>
-          <w:bCs/>
-          <w:sz w:val="24"/>
-        </w:rPr>
-        <w:t xml:space="preserve">           </w:t>
-      </w:r>
-      <w:r>
-        <w:rPr>
-          <w:rFonts w:hint="eastAsia"/>
-          <w:bCs/>
-          <w:sz w:val="24"/>
-        </w:rPr>
-        <w:t>队员</w:t>
-      </w:r>
-      <w:r>
-        <w:rPr>
-          <w:rFonts w:hint="eastAsia"/>
-          <w:bCs/>
-          <w:sz w:val="24"/>
-        </w:rPr>
-        <w:t>3</w:t>
-      </w:r>
-      <w:r>
-        <w:rPr>
-          <w:rFonts w:hint="eastAsia"/>
-          <w:bCs/>
-          <w:sz w:val="24"/>
-        </w:rPr>
-        <w:t>姓名：</w:t>
-      </w:r>
-      <w:r>
-        <w:rPr>
-          <w:rFonts w:hint="eastAsia"/>
-          <w:bCs/>
-          <w:sz w:val="24"/>
-          <w:u w:val="single"/>
-        </w:rPr>
-        <w:t xml:space="preserve">            </w:t>
-      </w:r>
-      <w:r>
-        <w:rPr>
-          <w:rFonts w:hint="eastAsia"/>
-          <w:bCs/>
-          <w:sz w:val="24"/>
-          <w:u w:val="single"/>
-        </w:rPr>
-        <w:t xml:space="preserve"> </w:t>
-      </w:r>
-      <w:r>
-        <w:rPr>
-          <w:bCs/>
-          <w:sz w:val="24"/>
-          <w:u w:val="single"/>
-        </w:rPr>
-        <w:t xml:space="preserve">   </w:t>
-      </w:r>
-      <w:r>
-        <w:rPr>
-          <w:rFonts w:hint="eastAsia"/>
-          <w:bCs/>
-          <w:sz w:val="24"/>
-          <w:u w:val="single"/>
-        </w:rPr>
-        <w:t xml:space="preserve">               </w:t>
-      </w:r>
-      <w:r>
-        <w:rPr>
-          <w:rFonts w:hint="eastAsia"/>
-          <w:bCs/>
-          <w:sz w:val="24"/>
-        </w:rPr>
-        <w:t xml:space="preserve">   </w:t>
-      </w:r>
-    </w:p>
-    <w:p>
-      <w:pPr>
-        <w:spacing w:line="360" w:lineRule="auto"/>
-        <w:ind w:rightChars="33" w:right="69" w:firstLine="405"/>
-        <w:rPr>
-          <w:bCs/>
-          <w:sz w:val="24"/>
-        </w:rPr>
-      </w:pPr>
-      <w:r>
-        <w:rPr>
-          <w:rFonts w:hint="eastAsia"/>
-          <w:bCs/>
-          <w:sz w:val="24"/>
-        </w:rPr>
-        <w:t>联系方式：</w:t>
-      </w:r>
-      <w:r>
-        <w:rPr>
-          <w:rFonts w:hint="eastAsia"/>
-          <w:bCs/>
-          <w:sz w:val="24"/>
-        </w:rPr>
-        <w:t xml:space="preserve"> Email</w:t>
-      </w:r>
-      <w:r>
-        <w:rPr>
-          <w:rFonts w:hint="eastAsia"/>
-          <w:bCs/>
-          <w:sz w:val="24"/>
-        </w:rPr>
-        <w:t>：</w:t>
-      </w:r>
-      <w:r>
-        <w:rPr>
-          <w:rFonts w:hint="eastAsia"/>
-          <w:bCs/>
-          <w:sz w:val="24"/>
-          <w:u w:val="single"/>
-        </w:rPr>
-        <w:t xml:space="preserve">  </w:t>
-      </w:r>
-      <w:r>
-        <w:rPr>
-          <w:bCs/>
-          <w:sz w:val="24"/>
-          <w:u w:val="single"/>
-        </w:rPr>
-        <w:t>775269512@qq.com</w:t>
-      </w:r>
-      <w:r>
-        <w:rPr>
-          <w:rFonts w:hint="eastAsia"/>
-          <w:bCs/>
-          <w:sz w:val="24"/>
-          <w:u w:val="single"/>
-        </w:rPr>
-        <w:t xml:space="preserve">  </w:t>
-      </w:r>
-      <w:r>
-        <w:rPr>
-          <w:rFonts w:hint="eastAsia"/>
-          <w:bCs/>
-          <w:sz w:val="24"/>
-        </w:rPr>
-        <w:t xml:space="preserve"> </w:t>
-      </w:r>
-      <w:r>
-        <w:rPr>
-          <w:rFonts w:hint="eastAsia"/>
-          <w:bCs/>
-          <w:sz w:val="24"/>
-        </w:rPr>
-        <w:t>联系电话：</w:t>
-      </w:r>
-      <w:r>
-        <w:rPr>
-          <w:rFonts w:hint="eastAsia"/>
-          <w:bCs/>
-          <w:sz w:val="24"/>
-          <w:u w:val="single"/>
-        </w:rPr>
-        <w:t xml:space="preserve"> </w:t>
-      </w:r>
-      <w:r>
-        <w:rPr>
-          <w:bCs/>
-          <w:sz w:val="24"/>
-          <w:u w:val="single"/>
-        </w:rPr>
-        <w:t>17343350823</w:t>
-      </w:r>
-      <w:r>
-        <w:rPr>
-          <w:rFonts w:hint="eastAsia"/>
-          <w:bCs/>
-          <w:sz w:val="24"/>
-          <w:u w:val="single"/>
-        </w:rPr>
-        <w:t xml:space="preserve">   </w:t>
-      </w:r>
-      <w:r>
-        <w:rPr>
-          <w:rFonts w:hint="eastAsia"/>
-          <w:bCs/>
-          <w:sz w:val="24"/>
-        </w:rPr>
-        <w:t xml:space="preserve">                      </w:t>
-      </w:r>
-    </w:p>
-    <w:p>
-      <w:pPr>
-        <w:wordWrap w:val="0"/>
-        <w:spacing w:line="360" w:lineRule="auto"/>
-        <w:ind w:left="1260" w:rightChars="33" w:right="69" w:firstLine="420"/>
-        <w:jc w:val="right"/>
-        <w:rPr>
-          <w:bCs/>
-          <w:sz w:val="24"/>
-        </w:rPr>
-      </w:pPr>
-      <w:r>
-        <w:rPr>
-          <w:rFonts w:hint="eastAsia"/>
-          <w:bCs/>
-          <w:sz w:val="24"/>
-        </w:rPr>
-        <w:t xml:space="preserve">          </w:t>
-      </w:r>
-    </w:p>
-    <w:p>
-      <w:pPr>
-        <w:wordWrap w:val="0"/>
-        <w:spacing w:line="360" w:lineRule="auto"/>
-        <w:ind w:left="1260" w:rightChars="33" w:right="69" w:firstLine="420"/>
-        <w:jc w:val="right"/>
-        <w:rPr>
-          <w:b/>
-          <w:bCs/>
-          <w:sz w:val="24"/>
-        </w:rPr>
-      </w:pPr>
-      <w:r>
-        <w:rPr>
-          <w:rFonts w:hint="eastAsia"/>
-          <w:bCs/>
-          <w:sz w:val="24"/>
-        </w:rPr>
-        <w:t>日期：</w:t>
-      </w:r>
-      <w:r>
-        <w:rPr>
-          <w:rFonts w:hint="eastAsia"/>
-          <w:bCs/>
-          <w:sz w:val="24"/>
-        </w:rPr>
-        <w:t xml:space="preserve"> </w:t>
-      </w:r>
-      <w:r>
-        <w:rPr>
-          <w:rFonts w:hint="eastAsia"/>
-          <w:bCs/>
-          <w:sz w:val="24"/>
-          <w:u w:val="single"/>
-        </w:rPr>
-        <w:t xml:space="preserve"> </w:t>
-      </w:r>
-      <w:r>
-        <w:rPr>
-          <w:bCs/>
-          <w:sz w:val="24"/>
-          <w:u w:val="single"/>
-        </w:rPr>
-        <w:t>2020</w:t>
-      </w:r>
-      <w:r>
-        <w:rPr>
-          <w:rFonts w:hint="eastAsia"/>
-          <w:bCs/>
-          <w:sz w:val="24"/>
-          <w:u w:val="single"/>
-        </w:rPr>
-        <w:t xml:space="preserve"> </w:t>
-      </w:r>
-      <w:r>
-        <w:rPr>
-          <w:rFonts w:hint="eastAsia"/>
-          <w:bCs/>
-          <w:sz w:val="24"/>
-        </w:rPr>
-        <w:t>年</w:t>
-      </w:r>
-      <w:r>
-        <w:rPr>
-          <w:rFonts w:hint="eastAsia"/>
-          <w:bCs/>
-          <w:sz w:val="24"/>
-          <w:u w:val="single"/>
-        </w:rPr>
-        <w:t xml:space="preserve"> </w:t>
-      </w:r>
-      <w:r>
-        <w:rPr>
-          <w:bCs/>
-          <w:sz w:val="24"/>
-          <w:u w:val="single"/>
-        </w:rPr>
-        <w:t>6</w:t>
-      </w:r>
-      <w:r>
-        <w:rPr>
-          <w:rFonts w:hint="eastAsia"/>
-          <w:bCs/>
-          <w:sz w:val="24"/>
-          <w:u w:val="single"/>
-        </w:rPr>
-        <w:t xml:space="preserve"> </w:t>
-      </w:r>
-      <w:r>
-        <w:rPr>
-          <w:rFonts w:hint="eastAsia"/>
-          <w:bCs/>
-          <w:sz w:val="24"/>
-        </w:rPr>
-        <w:t>月</w:t>
-      </w:r>
-      <w:r>
-        <w:rPr>
-          <w:rFonts w:hint="eastAsia"/>
-          <w:bCs/>
-          <w:sz w:val="24"/>
-          <w:u w:val="single"/>
-        </w:rPr>
-        <w:t xml:space="preserve"> </w:t>
-      </w:r>
-      <w:r>
-        <w:rPr>
-          <w:bCs/>
-          <w:sz w:val="24"/>
-          <w:u w:val="single"/>
-        </w:rPr>
-        <w:t>1</w:t>
-      </w:r>
-      <w:r>
-        <w:rPr>
-          <w:rFonts w:hint="eastAsia"/>
-          <w:bCs/>
-          <w:sz w:val="24"/>
-          <w:u w:val="single"/>
-        </w:rPr>
-        <w:t>9</w:t>
-      </w:r>
-      <w:r>
-        <w:rPr>
-          <w:rFonts w:hint="eastAsia"/>
-          <w:bCs/>
-          <w:sz w:val="24"/>
-          <w:u w:val="single"/>
-        </w:rPr>
-        <w:t xml:space="preserve"> </w:t>
-      </w:r>
-      <w:r>
-        <w:rPr>
-          <w:rFonts w:hint="eastAsia"/>
-          <w:bCs/>
-          <w:sz w:val="24"/>
-        </w:rPr>
-        <w:t>日</w:t>
-      </w:r>
-    </w:p>
-    <w:p>
-      <w:pPr>
-        <w:spacing w:line="360" w:lineRule="auto"/>
-        <w:rPr>
-          <w:bCs/>
-          <w:sz w:val="24"/>
-        </w:rPr>
-      </w:pPr>
-    </w:p>
-    <w:p>
-      <w:pPr>
-        <w:spacing w:line="360" w:lineRule="auto"/>
-        <w:rPr>
-          <w:bCs/>
-          <w:sz w:val="24"/>
-          <w:u w:val="single"/>
-        </w:rPr>
-      </w:pPr>
-    </w:p>
-    <w:p>
-      <w:pPr>
-        <w:widowControl/>
-        <w:jc w:val="center"/>
-        <w:rPr>
-          <w:b/>
-          <w:bCs/>
-          <w:sz w:val="28"/>
-          <w:szCs w:val="28"/>
-        </w:rPr>
-      </w:pPr>
-    </w:p>
-    <w:p>
-      <w:pPr>
-        <w:widowControl/>
-        <w:jc w:val="center"/>
-        <w:rPr>
-          <w:b/>
-          <w:bCs/>
-          <w:sz w:val="28"/>
-          <w:szCs w:val="28"/>
-        </w:rPr>
-      </w:pPr>
-    </w:p>
-    <w:p>
-      <w:pPr>
-        <w:widowControl/>
-        <w:jc w:val="center"/>
-        <w:rPr>
-          <w:b/>
-          <w:bCs/>
-          <w:sz w:val="28"/>
-          <w:szCs w:val="28"/>
-        </w:rPr>
-      </w:pPr>
-      <w:r>
-        <w:rPr>
-          <w:rFonts w:hint="eastAsia"/>
-          <w:b/>
-          <w:bCs/>
-          <w:sz w:val="28"/>
-          <w:szCs w:val="28"/>
-        </w:rPr>
-        <w:t>（除本页外不允许出现个人信息）</w:t>
-      </w:r>
-      <w:r>
-        <w:rPr>
-          <w:b/>
-          <w:bCs/>
-          <w:sz w:val="28"/>
-          <w:szCs w:val="28"/>
-        </w:rPr>
-        <w:br w:type="page"/>
-      </w:r>
-    </w:p>
-    <w:p>
-      <w:pPr>
-        <w:jc w:val="center"/>
-        <w:rPr>
-          <w:b/>
-          <w:bCs/>
-          <w:sz w:val="36"/>
-          <w:szCs w:val="36"/>
-        </w:rPr>
-      </w:pPr>
-      <w:r>
-        <w:rPr>
           <w:noProof/>
         </w:rPr>
-        <w:lastRenderedPageBreak/>
         <w:drawing>
           <wp:anchor distT="0" distB="0" distL="114300" distR="114300" simplePos="0" relativeHeight="251660288" behindDoc="0" locked="0" layoutInCell="1" allowOverlap="1" wp14:anchorId="01D9B741" wp14:editId="1857F9E1">
             <wp:simplePos x="0" y="0"/>
@@ -1427,7 +377,6 @@
         </w:rPr>
         <w:t>基于</w:t>
       </w:r>
-      <w:proofErr w:type="gramStart"/>
       <w:r>
         <w:rPr>
           <w:rFonts w:hint="eastAsia"/>
@@ -1444,7 +393,6 @@
         </w:rPr>
         <w:t>的</w:t>
       </w:r>
-      <w:proofErr w:type="gramEnd"/>
       <w:r>
         <w:rPr>
           <w:rFonts w:hint="eastAsia"/>
@@ -1548,25 +496,7 @@
           <w:bCs/>
           <w:sz w:val="24"/>
         </w:rPr>
-        <w:t>针对问题</w:t>
-      </w:r>
-      <w:proofErr w:type="gramStart"/>
-      <w:r>
-        <w:rPr>
-          <w:rFonts w:hint="eastAsia"/>
-          <w:bCs/>
-          <w:sz w:val="24"/>
-        </w:rPr>
-        <w:t>一</w:t>
-      </w:r>
-      <w:proofErr w:type="gramEnd"/>
-      <w:r>
-        <w:rPr>
-          <w:rFonts w:hint="eastAsia"/>
-          <w:bCs/>
-          <w:sz w:val="24"/>
-        </w:rPr>
-        <w:t>，要求规划大型运输车的行驶路径，使得货物运输时间达到最短。该问题本质是</w:t>
+        <w:t>针对问题一，要求规划大型运输车的行驶路径，使得货物运输时间达到最短。该问题本质是</w:t>
       </w:r>
       <w:r>
         <w:rPr>
@@ -1608,7 +538,6 @@
         </w:rPr>
         <w:t>运输车最短距离作为目标函数，通过基于</w:t>
       </w:r>
-      <w:proofErr w:type="gramStart"/>
       <w:r>
         <w:rPr>
           <w:rFonts w:hint="eastAsia"/>
@@ -1625,7 +554,6 @@
         </w:rPr>
         <w:t>的</w:t>
       </w:r>
-      <w:proofErr w:type="gramEnd"/>
       <w:r>
         <w:rPr>
           <w:rFonts w:hint="eastAsia"/>
@@ -1750,67 +678,15 @@
           <w:rFonts w:ascii="宋体" w:hAnsi="宋体" w:hint="eastAsia"/>
           <w:sz w:val="24"/>
         </w:rPr>
-        <w:t>将时间限制设置为约束，着重优化方案的经济效率。在问题</w:t>
-      </w:r>
-      <w:proofErr w:type="gramStart"/>
-      <w:r>
-        <w:rPr>
-          <w:rFonts w:ascii="宋体" w:hAnsi="宋体" w:hint="eastAsia"/>
-          <w:sz w:val="24"/>
-        </w:rPr>
-        <w:t>一</w:t>
-      </w:r>
-      <w:proofErr w:type="gramEnd"/>
-      <w:r>
-        <w:rPr>
-          <w:rFonts w:ascii="宋体" w:hAnsi="宋体" w:hint="eastAsia"/>
-          <w:sz w:val="24"/>
-        </w:rPr>
-        <w:t>的基础上重新建立模型，鉴于第二问的决策变量</w:t>
-      </w:r>
-      <w:r>
-        <w:rPr>
-          <w:rFonts w:hint="eastAsia"/>
-          <w:bCs/>
-          <w:sz w:val="24"/>
-        </w:rPr>
-        <w:t>是多段序列的和，设计了插板编码对决策变量进行编码，并</w:t>
-      </w:r>
-      <w:proofErr w:type="gramStart"/>
-      <w:r>
-        <w:rPr>
-          <w:rFonts w:hint="eastAsia"/>
-          <w:bCs/>
-          <w:sz w:val="24"/>
-        </w:rPr>
-        <w:t>基于问题</w:t>
-      </w:r>
-      <w:proofErr w:type="gramEnd"/>
-      <w:r>
-        <w:rPr>
-          <w:rFonts w:hint="eastAsia"/>
-          <w:bCs/>
-          <w:sz w:val="24"/>
-        </w:rPr>
-        <w:t>一中的</w:t>
-      </w:r>
-      <w:proofErr w:type="gramStart"/>
-      <w:r>
-        <w:rPr>
-          <w:rFonts w:hint="eastAsia"/>
-          <w:bCs/>
-          <w:sz w:val="24"/>
-        </w:rPr>
-        <w:t>动态赌轮遗传</w:t>
-      </w:r>
-      <w:proofErr w:type="gramEnd"/>
-      <w:r>
-        <w:rPr>
-          <w:rFonts w:hint="eastAsia"/>
-          <w:bCs/>
-          <w:sz w:val="24"/>
-        </w:rPr>
-        <w:t>算法以运输总成本为目标进行优化。计算出所需要</w:t>
+        <w:t>将时间限制设置为约束，着重优化方案的经济效率。在问题一的基础上重新建立模型，鉴于第二问的决策变量</w:t>
+      </w:r>
+      <w:r>
+        <w:rPr>
+          <w:rFonts w:hint="eastAsia"/>
+          <w:bCs/>
+          <w:sz w:val="24"/>
+        </w:rPr>
+        <w:t>是多段序列的和，设计了插板编码对决策变量进行编码，并基于问题一中的动态赌轮遗传算法以运输总成本为目标进行优化。计算出所需要</w:t>
       </w:r>
       <w:r>
         <w:rPr>
@@ -1826,7 +702,46 @@
           <w:bCs/>
           <w:sz w:val="24"/>
         </w:rPr>
-        <w:t>量小型运输车，其运输方案如表二所示。</w:t>
+        <w:t>辆</w:t>
+      </w:r>
+      <w:r>
+        <w:rPr>
+          <w:rFonts w:hint="eastAsia"/>
+          <w:bCs/>
+          <w:sz w:val="24"/>
+        </w:rPr>
+        <w:t>小型运输车</w:t>
+      </w:r>
+      <w:r>
+        <w:rPr>
+          <w:rFonts w:hint="eastAsia"/>
+          <w:bCs/>
+          <w:sz w:val="24"/>
+        </w:rPr>
+        <w:t>，最小费用为</w:t>
+      </w:r>
+      <w:r>
+        <w:rPr>
+          <w:bCs/>
+          <w:sz w:val="24"/>
+        </w:rPr>
+        <w:t>800.7</w:t>
+      </w:r>
+      <w:r>
+        <w:rPr>
+          <w:rFonts w:hint="eastAsia"/>
+          <w:bCs/>
+          <w:sz w:val="24"/>
+        </w:rPr>
+        <w:t>元</w:t>
+      </w:r>
+      <w:r>
+        <w:rPr>
+          <w:rFonts w:hint="eastAsia"/>
+          <w:bCs/>
+          <w:sz w:val="24"/>
+        </w:rPr>
+        <w:t>，其运输方案如表二所示。</w:t>
       </w:r>
     </w:p>
     <w:p>
@@ -1834,7 +749,6 @@
         <w:spacing w:line="360" w:lineRule="auto"/>
         <w:ind w:firstLine="420"/>
         <w:rPr>
-          <w:rFonts w:hint="eastAsia"/>
           <w:bCs/>
           <w:sz w:val="24"/>
         </w:rPr>
@@ -1845,41 +759,103 @@
           <w:bCs/>
           <w:sz w:val="24"/>
         </w:rPr>
-        <w:t>针对问题</w:t>
-      </w:r>
-      <w:r>
-        <w:rPr>
-          <w:rFonts w:hint="eastAsia"/>
-          <w:bCs/>
-          <w:sz w:val="24"/>
-        </w:rPr>
-        <w:t>三</w:t>
-      </w:r>
-      <w:r>
-        <w:rPr>
-          <w:rFonts w:hint="eastAsia"/>
-          <w:bCs/>
-          <w:sz w:val="24"/>
-        </w:rPr>
-        <w:t>，我们在第二问模型的基础上，引入启发式算法以决策每个任务需要派遣何种类型的小车。首先沿用第二问模型的插板式编码方法，在适应度计算时分析每个小车的负载情况，并由此作为依据派遣小车。再通过交叉，变异及动态</w:t>
-      </w:r>
-      <w:proofErr w:type="gramStart"/>
-      <w:r>
-        <w:rPr>
-          <w:rFonts w:hint="eastAsia"/>
-          <w:bCs/>
-          <w:sz w:val="24"/>
-        </w:rPr>
-        <w:t>赌轮选择</w:t>
-      </w:r>
-      <w:proofErr w:type="gramEnd"/>
-      <w:r>
-        <w:rPr>
-          <w:rFonts w:hint="eastAsia"/>
-          <w:bCs/>
-          <w:sz w:val="24"/>
-        </w:rPr>
-        <w:t>操作，优化出最合理的小车调度方案。</w:t>
+        <w:t>针对问题三，我们在第二问模型的基础上，引入启发式算法以决策每个任务需要派遣何种类型的小车。首先沿用第二问模型的插板式编码方法，在适应度计算时分析每个小车的负载情况，并由此作为依据派遣小车。再通过交叉，变异及动态赌轮选择操作，优化出最合理的小车调度方案</w:t>
+      </w:r>
+      <w:r>
+        <w:rPr>
+          <w:rFonts w:hint="eastAsia"/>
+          <w:bCs/>
+          <w:sz w:val="24"/>
+        </w:rPr>
+        <w:t>，</w:t>
+      </w:r>
+      <w:r>
+        <w:rPr>
+          <w:rFonts w:hint="eastAsia"/>
+          <w:bCs/>
+          <w:sz w:val="24"/>
+        </w:rPr>
+        <w:t>其载重量为</w:t>
+      </w:r>
+      <w:r>
+        <w:rPr>
+          <w:rFonts w:hint="eastAsia"/>
+          <w:bCs/>
+          <w:sz w:val="24"/>
+        </w:rPr>
+        <w:t>4</w:t>
+      </w:r>
+      <w:r>
+        <w:rPr>
+          <w:rFonts w:hint="eastAsia"/>
+          <w:bCs/>
+          <w:sz w:val="24"/>
+        </w:rPr>
+        <w:t>吨、</w:t>
+      </w:r>
+      <w:r>
+        <w:rPr>
+          <w:rFonts w:hint="eastAsia"/>
+          <w:bCs/>
+          <w:sz w:val="24"/>
+        </w:rPr>
+        <w:t>6</w:t>
+      </w:r>
+      <w:r>
+        <w:rPr>
+          <w:rFonts w:hint="eastAsia"/>
+          <w:bCs/>
+          <w:sz w:val="24"/>
+        </w:rPr>
+        <w:t>吨两种运输车分别为</w:t>
+      </w:r>
+      <w:r>
+        <w:rPr>
+          <w:rFonts w:hint="eastAsia"/>
+          <w:bCs/>
+          <w:sz w:val="24"/>
+        </w:rPr>
+        <w:t>9</w:t>
+      </w:r>
+      <w:r>
+        <w:rPr>
+          <w:rFonts w:hint="eastAsia"/>
+          <w:bCs/>
+          <w:sz w:val="24"/>
+        </w:rPr>
+        <w:t>辆</w:t>
+      </w:r>
+      <w:r>
+        <w:rPr>
+          <w:rFonts w:hint="eastAsia"/>
+          <w:bCs/>
+          <w:sz w:val="24"/>
+        </w:rPr>
+        <w:t>和</w:t>
+      </w:r>
+      <w:r>
+        <w:rPr>
+          <w:rFonts w:hint="eastAsia"/>
+          <w:bCs/>
+          <w:sz w:val="24"/>
+        </w:rPr>
+        <w:t>1</w:t>
+      </w:r>
+      <w:r>
+        <w:rPr>
+          <w:rFonts w:hint="eastAsia"/>
+          <w:bCs/>
+          <w:sz w:val="24"/>
+        </w:rPr>
+        <w:t>辆</w:t>
+      </w:r>
+      <w:r>
+        <w:rPr>
+          <w:rFonts w:hint="eastAsia"/>
+          <w:bCs/>
+          <w:sz w:val="24"/>
+        </w:rPr>
+        <w:t>。</w:t>
       </w:r>
       <w:r>
         <w:rPr>
@@ -1954,23 +930,7 @@
           <w:rFonts w:ascii="宋体" w:hAnsi="宋体" w:hint="eastAsia"/>
           <w:sz w:val="24"/>
         </w:rPr>
-        <w:t>；二、利用遗传算法优化装载方案，鲁棒性强，全局</w:t>
-      </w:r>
-      <w:proofErr w:type="gramStart"/>
-      <w:r>
-        <w:rPr>
-          <w:rFonts w:ascii="宋体" w:hAnsi="宋体" w:hint="eastAsia"/>
-          <w:sz w:val="24"/>
-        </w:rPr>
-        <w:t>搜素能力</w:t>
-      </w:r>
-      <w:proofErr w:type="gramEnd"/>
-      <w:r>
-        <w:rPr>
-          <w:rFonts w:ascii="宋体" w:hAnsi="宋体" w:hint="eastAsia"/>
-          <w:sz w:val="24"/>
-        </w:rPr>
-        <w:t>强。</w:t>
+        <w:t>；二、利用遗传算法优化装载方案，鲁棒性强，全局搜素能力强。</w:t>
       </w:r>
     </w:p>
     <w:p>
@@ -1988,7 +948,6 @@
         <w:widowControl/>
         <w:jc w:val="left"/>
         <w:rPr>
-          <w:rFonts w:hint="eastAsia"/>
           <w:bCs/>
           <w:sz w:val="24"/>
         </w:rPr>
@@ -1999,7 +958,6 @@
         <w:widowControl/>
         <w:jc w:val="left"/>
         <w:rPr>
-          <w:rFonts w:hint="eastAsia"/>
           <w:bCs/>
           <w:sz w:val="24"/>
         </w:rPr>
@@ -2010,7 +968,7 @@
         <w:widowControl/>
         <w:jc w:val="left"/>
         <w:rPr>
-          <w:rFonts w:ascii="宋体" w:hAnsi="宋体" w:hint="eastAsia"/>
+          <w:rFonts w:ascii="宋体" w:hAnsi="宋体"/>
           <w:b/>
           <w:sz w:val="24"/>
         </w:rPr>
